--- a/fight and object detection documentation.docx
+++ b/fight and object detection documentation.docx
@@ -1,6 +1,6 @@
 
 <file path=word/document.xml><?xml version="1.0" encoding="utf-8"?>
-<w:document xmlns:wpc="http://schemas.microsoft.com/office/word/2010/wordprocessingCanvas" xmlns:cx="http://schemas.microsoft.com/office/drawing/2014/chartex" xmlns:cx1="http://schemas.microsoft.com/office/drawing/2015/9/8/chartex" xmlns:cx2="http://schemas.microsoft.com/office/drawing/2015/10/21/chartex" xmlns:cx3="http://schemas.microsoft.com/office/drawing/2016/5/9/chartex" xmlns:cx4="http://schemas.microsoft.com/office/drawing/2016/5/10/chartex" xmlns:cx5="http://schemas.microsoft.com/office/drawing/2016/5/11/chartex" xmlns:cx6="http://schemas.microsoft.com/office/drawing/2016/5/12/chartex" xmlns:cx7="http://schemas.microsoft.com/office/drawing/2016/5/13/chartex" xmlns:cx8="http://schemas.microsoft.com/office/drawing/2016/5/14/chartex" xmlns:mc="http://schemas.openxmlformats.org/markup-compatibility/2006" xmlns:aink="http://schemas.microsoft.com/office/drawing/2016/ink" xmlns:am3d="http://schemas.microsoft.com/office/drawing/2017/model3d" xmlns:o="urn:schemas-microsoft-com:office:office" xmlns:oel="http://schemas.microsoft.com/office/2019/extlst" xmlns:r="http://schemas.openxmlformats.org/officeDocument/2006/relationships" xmlns:m="http://schemas.openxmlformats.org/officeDocument/2006/math" xmlns:v="urn:schemas-microsoft-com:vml" xmlns:wp14="http://schemas.microsoft.com/office/word/2010/wordprocessingDrawing" xmlns:wp="http://schemas.openxmlformats.org/drawingml/2006/wordprocessingDrawing" xmlns:w10="urn:schemas-microsoft-com:office:word" xmlns:w="http://schemas.openxmlformats.org/wordprocessingml/2006/main" xmlns:w14="http://schemas.microsoft.com/office/word/2010/wordml" xmlns:w15="http://schemas.microsoft.com/office/word/2012/wordml" xmlns:w16cex="http://schemas.microsoft.com/office/word/2018/wordml/cex" xmlns:w16cid="http://schemas.microsoft.com/office/word/2016/wordml/cid" xmlns:w16="http://schemas.microsoft.com/office/word/2018/wordml" xmlns:w16du="http://schemas.microsoft.com/office/word/2023/wordml/word16du" xmlns:w16sdtdh="http://schemas.microsoft.com/office/word/2020/wordml/sdtdatahash" xmlns:w16sdtfl="http://schemas.microsoft.com/office/word/2024/wordml/sdtformatlock" xmlns:w16se="http://schemas.microsoft.com/office/word/2015/wordml/symex" xmlns:wpg="http://schemas.microsoft.com/office/word/2010/wordprocessingGroup" xmlns:wpi="http://schemas.microsoft.com/office/word/2010/wordprocessingInk" xmlns:wne="http://schemas.microsoft.com/office/word/2006/wordml" xmlns:wps="http://schemas.microsoft.com/office/word/2010/wordprocessingShape" mc:Ignorable="w14 w15 w16se w16cid w16 w16cex w16sdtdh w16sdtfl w16du wp14">
+<w:document xmlns:wpc="http://schemas.microsoft.com/office/word/2010/wordprocessingCanvas" xmlns:cx="http://schemas.microsoft.com/office/drawing/2014/chartex" xmlns:cx1="http://schemas.microsoft.com/office/drawing/2015/9/8/chartex" xmlns:cx2="http://schemas.microsoft.com/office/drawing/2015/10/21/chartex" xmlns:cx3="http://schemas.microsoft.com/office/drawing/2016/5/9/chartex" xmlns:cx4="http://schemas.microsoft.com/office/drawing/2016/5/10/chartex" xmlns:cx5="http://schemas.microsoft.com/office/drawing/2016/5/11/chartex" xmlns:cx6="http://schemas.microsoft.com/office/drawing/2016/5/12/chartex" xmlns:cx7="http://schemas.microsoft.com/office/drawing/2016/5/13/chartex" xmlns:cx8="http://schemas.microsoft.com/office/drawing/2016/5/14/chartex" xmlns:mc="http://schemas.openxmlformats.org/markup-compatibility/2006" xmlns:aink="http://schemas.microsoft.com/office/drawing/2016/ink" xmlns:am3d="http://schemas.microsoft.com/office/drawing/2017/model3d" xmlns:o="urn:schemas-microsoft-com:office:office" xmlns:oel="http://schemas.microsoft.com/office/2019/extlst" xmlns:r="http://schemas.openxmlformats.org/officeDocument/2006/relationships" xmlns:m="http://schemas.openxmlformats.org/officeDocument/2006/math" xmlns:v="urn:schemas-microsoft-com:vml" xmlns:wp14="http://schemas.microsoft.com/office/word/2010/wordprocessingDrawing" xmlns:wp="http://schemas.openxmlformats.org/drawingml/2006/wordprocessingDrawing" xmlns:w10="urn:schemas-microsoft-com:office:word" xmlns:w="http://schemas.openxmlformats.org/wordprocessingml/2006/main" xmlns:w14="http://schemas.microsoft.com/office/word/2010/wordml" xmlns:w15="http://schemas.microsoft.com/office/word/2012/wordml" xmlns:w16cex="http://schemas.microsoft.com/office/word/2018/wordml/cex" xmlns:w16cid="http://schemas.microsoft.com/office/word/2016/wordml/cid" xmlns:w16="http://schemas.microsoft.com/office/word/2018/wordml" xmlns:w16sdtdh="http://schemas.microsoft.com/office/word/2020/wordml/sdtdatahash" xmlns:w16se="http://schemas.microsoft.com/office/word/2015/wordml/symex" xmlns:wpg="http://schemas.microsoft.com/office/word/2010/wordprocessingGroup" xmlns:wpi="http://schemas.microsoft.com/office/word/2010/wordprocessingInk" xmlns:wne="http://schemas.microsoft.com/office/word/2006/wordml" xmlns:wps="http://schemas.microsoft.com/office/word/2010/wordprocessingShape" mc:Ignorable="w14 w15 w16se w16cid w16 w16cex w16sdtdh wp14">
   <w:body>
     <w:p>
       <w:pPr>
@@ -286,9 +286,8 @@
                 <w:sz w:val="24"/>
                 <w:szCs w:val="24"/>
               </w:rPr>
-              <w:t xml:space="preserve"> </w:t>
+              <w:t xml:space="preserve"> Yossry</w:t>
             </w:r>
-            <w:proofErr w:type="spellStart"/>
             <w:r>
               <w:rPr>
                 <w:rFonts w:asciiTheme="majorBidi" w:eastAsia="Times New Roman" w:hAnsiTheme="majorBidi" w:cstheme="majorBidi"/>
@@ -298,33 +297,8 @@
                 <w:sz w:val="24"/>
                 <w:szCs w:val="24"/>
               </w:rPr>
-              <w:t>Yossry</w:t>
+              <w:t xml:space="preserve"> Ghozzi</w:t>
             </w:r>
-            <w:proofErr w:type="spellEnd"/>
-            <w:r>
-              <w:rPr>
-                <w:rFonts w:asciiTheme="majorBidi" w:eastAsia="Times New Roman" w:hAnsiTheme="majorBidi" w:cstheme="majorBidi"/>
-                <w:b w:val="0"/>
-                <w:bCs w:val="0"/>
-                <w:color w:val="0070C0"/>
-                <w:sz w:val="24"/>
-                <w:szCs w:val="24"/>
-              </w:rPr>
-              <w:t xml:space="preserve"> </w:t>
-            </w:r>
-            <w:proofErr w:type="spellStart"/>
-            <w:r>
-              <w:rPr>
-                <w:rFonts w:asciiTheme="majorBidi" w:eastAsia="Times New Roman" w:hAnsiTheme="majorBidi" w:cstheme="majorBidi"/>
-                <w:b w:val="0"/>
-                <w:bCs w:val="0"/>
-                <w:color w:val="0070C0"/>
-                <w:sz w:val="24"/>
-                <w:szCs w:val="24"/>
-              </w:rPr>
-              <w:t>Ghozzi</w:t>
-            </w:r>
-            <w:proofErr w:type="spellEnd"/>
           </w:p>
         </w:tc>
         <w:tc>
@@ -560,7 +534,6 @@
         </w:rPr>
         <w:t xml:space="preserve">Mohamed Mahmoud </w:t>
       </w:r>
-      <w:proofErr w:type="spellStart"/>
       <w:r>
         <w:rPr>
           <w:rFonts w:asciiTheme="majorBidi" w:eastAsia="Times New Roman" w:hAnsiTheme="majorBidi" w:cstheme="majorBidi"/>
@@ -570,7 +543,6 @@
         </w:rPr>
         <w:t>Elsaee</w:t>
       </w:r>
-      <w:proofErr w:type="spellEnd"/>
       <w:r>
         <w:rPr>
           <w:rFonts w:asciiTheme="majorBidi" w:eastAsia="Times New Roman" w:hAnsiTheme="majorBidi" w:cstheme="majorBidi"/>
@@ -657,25 +629,7 @@
           <w:sz w:val="24"/>
           <w:szCs w:val="24"/>
         </w:rPr>
-        <w:t xml:space="preserve">This project addresses a pressing concern in today's security landscape: the automated detection of physical violence and weapons in video streams. Leveraging state-of-the-art deep learning models, our team developed a dual-stream system capable of detecting both violent actions and physical weapons such as knives and guns. The project integrates a custom-trained 3D CNN model for temporal action recognition and a YOLOv8 model for object detection. The entire pipeline, from video upload to final annotated results, is accessible via a </w:t>
-      </w:r>
-      <w:proofErr w:type="spellStart"/>
-      <w:r>
-        <w:rPr>
-          <w:rFonts w:asciiTheme="majorBidi" w:eastAsia="Times New Roman" w:hAnsiTheme="majorBidi" w:cstheme="majorBidi"/>
-          <w:sz w:val="24"/>
-          <w:szCs w:val="24"/>
-        </w:rPr>
-        <w:t>Gradio</w:t>
-      </w:r>
-      <w:proofErr w:type="spellEnd"/>
-      <w:r>
-        <w:rPr>
-          <w:rFonts w:asciiTheme="majorBidi" w:eastAsia="Times New Roman" w:hAnsiTheme="majorBidi" w:cstheme="majorBidi"/>
-          <w:sz w:val="24"/>
-          <w:szCs w:val="24"/>
-        </w:rPr>
-        <w:t>-based web application hosted on Hugging Face Spaces.</w:t>
+        <w:t>This project addresses a pressing concern in today's security landscape: the automated detection of physical violence and weapons in video streams. Leveraging state-of-the-art deep learning models, our team developed a dual-stream system capable of detecting both violent actions and physical weapons such as knives and guns. The project integrates a custom-trained 3D CNN model for temporal action recognition and a YOLOv8 model for object detection. The entire pipeline, from video upload to final annotated results, is accessible via a Gradio-based web application hosted on Hugging Face Spaces.</w:t>
       </w:r>
     </w:p>
     <w:p>
@@ -865,43 +819,7 @@
           <w:sz w:val="24"/>
           <w:szCs w:val="24"/>
         </w:rPr>
-        <w:t xml:space="preserve">We sincerely thank the DEPI program for offering a platform that empowers students to apply AI and data science skills to real-world problems. We express our gratitude to our supervisors, Eng. Mariam </w:t>
-      </w:r>
-      <w:proofErr w:type="spellStart"/>
-      <w:r>
-        <w:rPr>
-          <w:rFonts w:asciiTheme="majorBidi" w:eastAsia="Times New Roman" w:hAnsiTheme="majorBidi" w:cstheme="majorBidi"/>
-          <w:sz w:val="24"/>
-          <w:szCs w:val="24"/>
-        </w:rPr>
-        <w:t>Elsaee</w:t>
-      </w:r>
-      <w:proofErr w:type="spellEnd"/>
-      <w:r>
-        <w:rPr>
-          <w:rFonts w:asciiTheme="majorBidi" w:eastAsia="Times New Roman" w:hAnsiTheme="majorBidi" w:cstheme="majorBidi"/>
-          <w:sz w:val="24"/>
-          <w:szCs w:val="24"/>
-        </w:rPr>
-        <w:t xml:space="preserve"> and Dr. Nesma Ibrahim, whose invaluable feedback and encouragement guided us throughout the project. Special thanks go to our team members for their hard work, collaboration, and commitment to excellence. We also acknowledge the developers of open-source frameworks like YOLO, TensorFlow, OpenCV, and </w:t>
-      </w:r>
-      <w:proofErr w:type="spellStart"/>
-      <w:r>
-        <w:rPr>
-          <w:rFonts w:asciiTheme="majorBidi" w:eastAsia="Times New Roman" w:hAnsiTheme="majorBidi" w:cstheme="majorBidi"/>
-          <w:sz w:val="24"/>
-          <w:szCs w:val="24"/>
-        </w:rPr>
-        <w:t>Gradio</w:t>
-      </w:r>
-      <w:proofErr w:type="spellEnd"/>
-      <w:r>
-        <w:rPr>
-          <w:rFonts w:asciiTheme="majorBidi" w:eastAsia="Times New Roman" w:hAnsiTheme="majorBidi" w:cstheme="majorBidi"/>
-          <w:sz w:val="24"/>
-          <w:szCs w:val="24"/>
-        </w:rPr>
-        <w:t>, which formed the foundation of our system. Without access to these powerful tools and pre-trained models, our implementation would not have been feasible within the project’s timeframe.</w:t>
+        <w:t>We sincerely thank the DEPI program for offering a platform that empowers students to apply AI and data science skills to real-world problems. We express our gratitude to our supervisors, Eng. Mariam Elsaee and Dr. Nesma Ibrahim, whose invaluable feedback and encouragement guided us throughout the project. Special thanks go to our team members for their hard work, collaboration, and commitment to excellence. We also acknowledge the developers of open-source frameworks like YOLO, TensorFlow, OpenCV, and Gradio, which formed the foundation of our system. Without access to these powerful tools and pre-trained models, our implementation would not have been feasible within the project’s timeframe.</w:t>
       </w:r>
     </w:p>
     <w:p>
@@ -2843,42 +2761,8 @@
                 <w:sz w:val="24"/>
                 <w:szCs w:val="24"/>
               </w:rPr>
-              <w:t xml:space="preserve">Eng. Mahmoud </w:t>
+              <w:t>Eng. Mahmoud Yossry Ghozzi</w:t>
             </w:r>
-            <w:proofErr w:type="spellStart"/>
-            <w:r>
-              <w:rPr>
-                <w:rStyle w:val="Strong"/>
-                <w:rFonts w:asciiTheme="majorBidi" w:eastAsia="Times New Roman" w:hAnsiTheme="majorBidi" w:cstheme="majorBidi"/>
-                <w:color w:val="404040"/>
-                <w:sz w:val="24"/>
-                <w:szCs w:val="24"/>
-              </w:rPr>
-              <w:t>Yossry</w:t>
-            </w:r>
-            <w:proofErr w:type="spellEnd"/>
-            <w:r>
-              <w:rPr>
-                <w:rStyle w:val="Strong"/>
-                <w:rFonts w:asciiTheme="majorBidi" w:eastAsia="Times New Roman" w:hAnsiTheme="majorBidi" w:cstheme="majorBidi"/>
-                <w:color w:val="404040"/>
-                <w:sz w:val="24"/>
-                <w:szCs w:val="24"/>
-              </w:rPr>
-              <w:t xml:space="preserve"> </w:t>
-            </w:r>
-            <w:proofErr w:type="spellStart"/>
-            <w:r>
-              <w:rPr>
-                <w:rStyle w:val="Strong"/>
-                <w:rFonts w:asciiTheme="majorBidi" w:eastAsia="Times New Roman" w:hAnsiTheme="majorBidi" w:cstheme="majorBidi"/>
-                <w:color w:val="404040"/>
-                <w:sz w:val="24"/>
-                <w:szCs w:val="24"/>
-              </w:rPr>
-              <w:t>Ghozzi</w:t>
-            </w:r>
-            <w:proofErr w:type="spellEnd"/>
           </w:p>
         </w:tc>
         <w:tc>
@@ -3033,7 +2917,7 @@
                 <w:sz w:val="24"/>
                 <w:szCs w:val="24"/>
               </w:rPr>
-              <w:t>Analysis</w:t>
+              <w:t>result evaluation</w:t>
             </w:r>
           </w:p>
         </w:tc>
@@ -3415,23 +3299,13 @@
         </w:rPr>
         <w:t xml:space="preserve">: </w:t>
       </w:r>
-      <w:proofErr w:type="gramStart"/>
-      <w:r>
-        <w:rPr>
-          <w:rFonts w:asciiTheme="majorBidi" w:eastAsia="Times New Roman" w:hAnsiTheme="majorBidi" w:cstheme="majorBidi"/>
-          <w:sz w:val="24"/>
-          <w:szCs w:val="24"/>
-        </w:rPr>
-        <w:t>Drawo.io ,</w:t>
-      </w:r>
-      <w:proofErr w:type="gramEnd"/>
-      <w:r>
-        <w:rPr>
-          <w:rFonts w:asciiTheme="majorBidi" w:eastAsia="Times New Roman" w:hAnsiTheme="majorBidi" w:cstheme="majorBidi"/>
-          <w:sz w:val="24"/>
-          <w:szCs w:val="24"/>
-        </w:rPr>
-        <w:t xml:space="preserve"> Canva, Excel </w:t>
+      <w:r>
+        <w:rPr>
+          <w:rFonts w:asciiTheme="majorBidi" w:eastAsia="Times New Roman" w:hAnsiTheme="majorBidi" w:cstheme="majorBidi"/>
+          <w:sz w:val="24"/>
+          <w:szCs w:val="24"/>
+        </w:rPr>
+        <w:t xml:space="preserve">Drawo.io , Canva, Excel </w:t>
       </w:r>
     </w:p>
     <w:p>
@@ -3454,18 +3328,8 @@
           <w:sz w:val="24"/>
           <w:szCs w:val="24"/>
         </w:rPr>
-        <w:t xml:space="preserve">Deployment: </w:t>
-      </w:r>
-      <w:proofErr w:type="spellStart"/>
-      <w:r>
-        <w:rPr>
-          <w:rFonts w:asciiTheme="majorBidi" w:eastAsia="Times New Roman" w:hAnsiTheme="majorBidi" w:cstheme="majorBidi"/>
-          <w:sz w:val="24"/>
-          <w:szCs w:val="24"/>
-        </w:rPr>
-        <w:t>Huggingface</w:t>
-      </w:r>
-      <w:proofErr w:type="spellEnd"/>
+        <w:t>Deployment: Huggingface</w:t>
+      </w:r>
     </w:p>
     <w:p>
       <w:pPr>
@@ -3673,25 +3537,7 @@
                 <w:sz w:val="24"/>
                 <w:szCs w:val="24"/>
               </w:rPr>
-              <w:t xml:space="preserve">Incompatibilities between TensorFlow and </w:t>
-            </w:r>
-            <w:proofErr w:type="spellStart"/>
-            <w:r>
-              <w:rPr>
-                <w:rFonts w:asciiTheme="majorBidi" w:eastAsia="Times New Roman" w:hAnsiTheme="majorBidi" w:cstheme="majorBidi"/>
-                <w:sz w:val="24"/>
-                <w:szCs w:val="24"/>
-              </w:rPr>
-              <w:t>Ultralytics</w:t>
-            </w:r>
-            <w:proofErr w:type="spellEnd"/>
-            <w:r>
-              <w:rPr>
-                <w:rFonts w:asciiTheme="majorBidi" w:eastAsia="Times New Roman" w:hAnsiTheme="majorBidi" w:cstheme="majorBidi"/>
-                <w:sz w:val="24"/>
-                <w:szCs w:val="24"/>
-              </w:rPr>
-              <w:t xml:space="preserve"> handled via environment separation and Docker compatibility testing.</w:t>
+              <w:t>Incompatibilities between TensorFlow and Ultralytics handled via environment separation and Docker compatibility testing.</w:t>
             </w:r>
           </w:p>
         </w:tc>
@@ -3880,25 +3726,7 @@
                 <w:sz w:val="24"/>
                 <w:szCs w:val="24"/>
               </w:rPr>
-              <w:t xml:space="preserve">Mitigated by testing </w:t>
-            </w:r>
-            <w:proofErr w:type="spellStart"/>
-            <w:r>
-              <w:rPr>
-                <w:rFonts w:asciiTheme="majorBidi" w:eastAsia="Times New Roman" w:hAnsiTheme="majorBidi" w:cstheme="majorBidi"/>
-                <w:sz w:val="24"/>
-                <w:szCs w:val="24"/>
-              </w:rPr>
-              <w:t>Gradio</w:t>
-            </w:r>
-            <w:proofErr w:type="spellEnd"/>
-            <w:r>
-              <w:rPr>
-                <w:rFonts w:asciiTheme="majorBidi" w:eastAsia="Times New Roman" w:hAnsiTheme="majorBidi" w:cstheme="majorBidi"/>
-                <w:sz w:val="24"/>
-                <w:szCs w:val="24"/>
-              </w:rPr>
-              <w:t xml:space="preserve"> blocks in isolation and reducing redundant API calls.</w:t>
+              <w:t>Mitigated by testing Gradio blocks in isolation and reducing redundant API calls.</w:t>
             </w:r>
           </w:p>
         </w:tc>
@@ -4174,43 +4002,7 @@
           <w:sz w:val="24"/>
           <w:szCs w:val="24"/>
         </w:rPr>
-        <w:t xml:space="preserve">Several prior studies focus on action recognition and object detection independently. Projects like Two-Stream CNNs, I3D (Inflated 3D </w:t>
-      </w:r>
-      <w:proofErr w:type="spellStart"/>
-      <w:r>
-        <w:rPr>
-          <w:rFonts w:asciiTheme="majorBidi" w:eastAsia="Times New Roman" w:hAnsiTheme="majorBidi" w:cstheme="majorBidi"/>
-          <w:sz w:val="24"/>
-          <w:szCs w:val="24"/>
-        </w:rPr>
-        <w:t>ConvNets</w:t>
-      </w:r>
-      <w:proofErr w:type="spellEnd"/>
-      <w:r>
-        <w:rPr>
-          <w:rFonts w:asciiTheme="majorBidi" w:eastAsia="Times New Roman" w:hAnsiTheme="majorBidi" w:cstheme="majorBidi"/>
-          <w:sz w:val="24"/>
-          <w:szCs w:val="24"/>
-        </w:rPr>
-        <w:t xml:space="preserve">), and </w:t>
-      </w:r>
-      <w:proofErr w:type="spellStart"/>
-      <w:r>
-        <w:rPr>
-          <w:rFonts w:asciiTheme="majorBidi" w:eastAsia="Times New Roman" w:hAnsiTheme="majorBidi" w:cstheme="majorBidi"/>
-          <w:sz w:val="24"/>
-          <w:szCs w:val="24"/>
-        </w:rPr>
-        <w:t>SlowFast</w:t>
-      </w:r>
-      <w:proofErr w:type="spellEnd"/>
-      <w:r>
-        <w:rPr>
-          <w:rFonts w:asciiTheme="majorBidi" w:eastAsia="Times New Roman" w:hAnsiTheme="majorBidi" w:cstheme="majorBidi"/>
-          <w:sz w:val="24"/>
-          <w:szCs w:val="24"/>
-        </w:rPr>
-        <w:t xml:space="preserve"> Networks handle video action recognition but often lack real-time efficiency. YOLO variants (v4 to v8) are widely used for object detection due to their speed and accuracy.</w:t>
+        <w:t>Several prior studies focus on action recognition and object detection independently. Projects like Two-Stream CNNs, I3D (Inflated 3D ConvNets), and SlowFast Networks handle video action recognition but often lack real-time efficiency. YOLO variants (v4 to v8) are widely used for object detection due to their speed and accuracy.</w:t>
       </w:r>
     </w:p>
     <w:p>
@@ -4487,59 +4279,7 @@
                 <w:sz w:val="24"/>
                 <w:szCs w:val="24"/>
               </w:rPr>
-              <w:t>(</w:t>
-            </w:r>
-            <w:proofErr w:type="spellStart"/>
-            <w:r>
-              <w:rPr>
-                <w:rFonts w:ascii="Times New Roman" w:eastAsia="Times New Roman" w:hAnsi="Times New Roman" w:cs="Times New Roman"/>
-                <w:b w:val="0"/>
-                <w:bCs w:val="0"/>
-                <w:i/>
-                <w:iCs/>
-                <w:sz w:val="24"/>
-                <w:szCs w:val="24"/>
-              </w:rPr>
-              <w:t>Şeymanur</w:t>
-            </w:r>
-            <w:proofErr w:type="spellEnd"/>
-            <w:r>
-              <w:rPr>
-                <w:rFonts w:ascii="Times New Roman" w:eastAsia="Times New Roman" w:hAnsi="Times New Roman" w:cs="Times New Roman"/>
-                <w:b w:val="0"/>
-                <w:bCs w:val="0"/>
-                <w:i/>
-                <w:iCs/>
-                <w:sz w:val="24"/>
-                <w:szCs w:val="24"/>
-              </w:rPr>
-              <w:t xml:space="preserve"> </w:t>
-            </w:r>
-            <w:proofErr w:type="spellStart"/>
-            <w:r>
-              <w:rPr>
-                <w:rFonts w:ascii="Times New Roman" w:eastAsia="Times New Roman" w:hAnsi="Times New Roman" w:cs="Times New Roman"/>
-                <w:b w:val="0"/>
-                <w:bCs w:val="0"/>
-                <w:i/>
-                <w:iCs/>
-                <w:sz w:val="24"/>
-                <w:szCs w:val="24"/>
-              </w:rPr>
-              <w:t>Aktı</w:t>
-            </w:r>
-            <w:proofErr w:type="spellEnd"/>
-            <w:r>
-              <w:rPr>
-                <w:rFonts w:ascii="Times New Roman" w:eastAsia="Times New Roman" w:hAnsi="Times New Roman" w:cs="Times New Roman"/>
-                <w:b w:val="0"/>
-                <w:bCs w:val="0"/>
-                <w:i/>
-                <w:iCs/>
-                <w:sz w:val="24"/>
-                <w:szCs w:val="24"/>
-              </w:rPr>
-              <w:t xml:space="preserve"> et al.)</w:t>
+              <w:t>(Şeymanur Aktı et al.)</w:t>
             </w:r>
             <w:bookmarkEnd w:id="6"/>
           </w:p>
@@ -4710,7 +4450,6 @@
               </w:rPr>
             </w:pPr>
             <w:hyperlink r:id="rId9" w:history="1">
-              <w:proofErr w:type="spellStart"/>
               <w:r>
                 <w:rPr>
                   <w:rStyle w:val="Hyperlink"/>
@@ -4720,19 +4459,7 @@
                   <w:sz w:val="24"/>
                   <w:szCs w:val="24"/>
                 </w:rPr>
-                <w:t>JOSENet</w:t>
-              </w:r>
-              <w:proofErr w:type="spellEnd"/>
-              <w:r>
-                <w:rPr>
-                  <w:rStyle w:val="Hyperlink"/>
-                  <w:rFonts w:ascii="Times New Roman" w:eastAsia="Times New Roman" w:hAnsi="Times New Roman" w:cs="Times New Roman"/>
-                  <w:b w:val="0"/>
-                  <w:bCs w:val="0"/>
-                  <w:sz w:val="24"/>
-                  <w:szCs w:val="24"/>
-                </w:rPr>
-                <w:t>: Joint Stream Embedding Network for Violence Recognition</w:t>
+                <w:t>JOSENet: Joint Stream Embedding Network for Violence Recognition</w:t>
               </w:r>
             </w:hyperlink>
             <w:r>
@@ -4914,7 +4641,6 @@
               </w:rPr>
             </w:pPr>
             <w:hyperlink r:id="rId10" w:history="1">
-              <w:proofErr w:type="spellStart"/>
               <w:r>
                 <w:rPr>
                   <w:rStyle w:val="Hyperlink"/>
@@ -4924,19 +4650,7 @@
                   <w:sz w:val="24"/>
                   <w:szCs w:val="24"/>
                 </w:rPr>
-                <w:t>ViViT</w:t>
-              </w:r>
-              <w:proofErr w:type="spellEnd"/>
-              <w:r>
-                <w:rPr>
-                  <w:rStyle w:val="Hyperlink"/>
-                  <w:rFonts w:ascii="Times New Roman" w:eastAsia="Times New Roman" w:hAnsi="Times New Roman" w:cs="Times New Roman"/>
-                  <w:b w:val="0"/>
-                  <w:bCs w:val="0"/>
-                  <w:sz w:val="24"/>
-                  <w:szCs w:val="24"/>
-                </w:rPr>
-                <w:t>: Video Vision Transformers for Violence Detection</w:t>
+                <w:t>ViViT: Video Vision Transformers for Violence Detection</w:t>
               </w:r>
             </w:hyperlink>
             <w:r>
@@ -5149,33 +4863,7 @@
                 <w:sz w:val="24"/>
                 <w:szCs w:val="24"/>
               </w:rPr>
-              <w:t xml:space="preserve">(Alaa </w:t>
-            </w:r>
-            <w:proofErr w:type="spellStart"/>
-            <w:r>
-              <w:rPr>
-                <w:rFonts w:ascii="Times New Roman" w:eastAsia="Times New Roman" w:hAnsi="Times New Roman" w:cs="Times New Roman"/>
-                <w:b w:val="0"/>
-                <w:bCs w:val="0"/>
-                <w:i/>
-                <w:iCs/>
-                <w:sz w:val="24"/>
-                <w:szCs w:val="24"/>
-              </w:rPr>
-              <w:t>Senjab</w:t>
-            </w:r>
-            <w:proofErr w:type="spellEnd"/>
-            <w:r>
-              <w:rPr>
-                <w:rFonts w:ascii="Times New Roman" w:eastAsia="Times New Roman" w:hAnsi="Times New Roman" w:cs="Times New Roman"/>
-                <w:b w:val="0"/>
-                <w:bCs w:val="0"/>
-                <w:i/>
-                <w:iCs/>
-                <w:sz w:val="24"/>
-                <w:szCs w:val="24"/>
-              </w:rPr>
-              <w:t>)</w:t>
+              <w:t>(Alaa Senjab)</w:t>
             </w:r>
           </w:p>
         </w:tc>
@@ -5787,43 +5475,7 @@
           <w:sz w:val="24"/>
           <w:szCs w:val="24"/>
         </w:rPr>
-        <w:t xml:space="preserve">Many projects (e.g., </w:t>
-      </w:r>
-      <w:proofErr w:type="spellStart"/>
-      <w:r>
-        <w:rPr>
-          <w:rFonts w:asciiTheme="majorBidi" w:eastAsia="Times New Roman" w:hAnsiTheme="majorBidi" w:cstheme="majorBidi"/>
-          <w:sz w:val="24"/>
-          <w:szCs w:val="24"/>
-        </w:rPr>
-        <w:t>ViViT</w:t>
-      </w:r>
-      <w:proofErr w:type="spellEnd"/>
-      <w:r>
-        <w:rPr>
-          <w:rFonts w:asciiTheme="majorBidi" w:eastAsia="Times New Roman" w:hAnsiTheme="majorBidi" w:cstheme="majorBidi"/>
-          <w:sz w:val="24"/>
-          <w:szCs w:val="24"/>
-        </w:rPr>
-        <w:t xml:space="preserve">, </w:t>
-      </w:r>
-      <w:proofErr w:type="spellStart"/>
-      <w:r>
-        <w:rPr>
-          <w:rFonts w:asciiTheme="majorBidi" w:eastAsia="Times New Roman" w:hAnsiTheme="majorBidi" w:cstheme="majorBidi"/>
-          <w:sz w:val="24"/>
-          <w:szCs w:val="24"/>
-        </w:rPr>
-        <w:t>JOSENet</w:t>
-      </w:r>
-      <w:proofErr w:type="spellEnd"/>
-      <w:r>
-        <w:rPr>
-          <w:rFonts w:asciiTheme="majorBidi" w:eastAsia="Times New Roman" w:hAnsiTheme="majorBidi" w:cstheme="majorBidi"/>
-          <w:sz w:val="24"/>
-          <w:szCs w:val="24"/>
-        </w:rPr>
-        <w:t>) are not suitable for real-time inference due to complex computations like transformers or optical flow.</w:t>
+        <w:t>Many projects (e.g., ViViT, JOSENet) are not suitable for real-time inference due to complex computations like transformers or optical flow.</w:t>
       </w:r>
     </w:p>
     <w:p>
@@ -6192,25 +5844,7 @@
           <w:sz w:val="24"/>
           <w:szCs w:val="24"/>
         </w:rPr>
-        <w:t xml:space="preserve">While Some methods (e.g., </w:t>
-      </w:r>
-      <w:proofErr w:type="spellStart"/>
-      <w:r>
-        <w:rPr>
-          <w:rFonts w:asciiTheme="majorBidi" w:eastAsia="Times New Roman" w:hAnsiTheme="majorBidi" w:cstheme="majorBidi"/>
-          <w:sz w:val="24"/>
-          <w:szCs w:val="24"/>
-        </w:rPr>
-        <w:t>JOSENet</w:t>
-      </w:r>
-      <w:proofErr w:type="spellEnd"/>
-      <w:r>
-        <w:rPr>
-          <w:rFonts w:asciiTheme="majorBidi" w:eastAsia="Times New Roman" w:hAnsiTheme="majorBidi" w:cstheme="majorBidi"/>
-          <w:sz w:val="24"/>
-          <w:szCs w:val="24"/>
-        </w:rPr>
-        <w:t>) depend on optical flow, which is time-consuming and not scalable.</w:t>
+        <w:t>While Some methods (e.g., JOSENet) depend on optical flow, which is time-consuming and not scalable.</w:t>
       </w:r>
     </w:p>
     <w:p>
@@ -6432,25 +6066,7 @@
           <w:sz w:val="24"/>
           <w:szCs w:val="24"/>
         </w:rPr>
-        <w:t xml:space="preserve">While </w:t>
-      </w:r>
-      <w:proofErr w:type="gramStart"/>
-      <w:r>
-        <w:rPr>
-          <w:rFonts w:asciiTheme="majorBidi" w:eastAsia="Times New Roman" w:hAnsiTheme="majorBidi" w:cstheme="majorBidi"/>
-          <w:sz w:val="24"/>
-          <w:szCs w:val="24"/>
-        </w:rPr>
-        <w:t>Several</w:t>
-      </w:r>
-      <w:proofErr w:type="gramEnd"/>
-      <w:r>
-        <w:rPr>
-          <w:rFonts w:asciiTheme="majorBidi" w:eastAsia="Times New Roman" w:hAnsiTheme="majorBidi" w:cstheme="majorBidi"/>
-          <w:sz w:val="24"/>
-          <w:szCs w:val="24"/>
-        </w:rPr>
-        <w:t xml:space="preserve"> academic systems lack deployment consideration.</w:t>
+        <w:t>While Several academic systems lack deployment consideration.</w:t>
       </w:r>
     </w:p>
     <w:p>
@@ -6516,25 +6132,7 @@
           <w:sz w:val="24"/>
           <w:szCs w:val="24"/>
         </w:rPr>
-        <w:t xml:space="preserve">Supports </w:t>
-      </w:r>
-      <w:proofErr w:type="spellStart"/>
-      <w:r>
-        <w:rPr>
-          <w:rFonts w:asciiTheme="majorBidi" w:eastAsia="Times New Roman" w:hAnsiTheme="majorBidi" w:cstheme="majorBidi"/>
-          <w:sz w:val="24"/>
-          <w:szCs w:val="24"/>
-        </w:rPr>
-        <w:t>Dockerization</w:t>
-      </w:r>
-      <w:proofErr w:type="spellEnd"/>
-      <w:r>
-        <w:rPr>
-          <w:rFonts w:asciiTheme="majorBidi" w:eastAsia="Times New Roman" w:hAnsiTheme="majorBidi" w:cstheme="majorBidi"/>
-          <w:sz w:val="24"/>
-          <w:szCs w:val="24"/>
-        </w:rPr>
-        <w:t xml:space="preserve"> and is GPU-ready.</w:t>
+        <w:t>Supports Dockerization and is GPU-ready.</w:t>
       </w:r>
     </w:p>
     <w:p>
@@ -6557,25 +6155,7 @@
           <w:sz w:val="24"/>
           <w:szCs w:val="24"/>
         </w:rPr>
-        <w:t xml:space="preserve">Includes an interactive </w:t>
-      </w:r>
-      <w:proofErr w:type="spellStart"/>
-      <w:r>
-        <w:rPr>
-          <w:rFonts w:asciiTheme="majorBidi" w:eastAsia="Times New Roman" w:hAnsiTheme="majorBidi" w:cstheme="majorBidi"/>
-          <w:sz w:val="24"/>
-          <w:szCs w:val="24"/>
-        </w:rPr>
-        <w:t>Gradio</w:t>
-      </w:r>
-      <w:proofErr w:type="spellEnd"/>
-      <w:r>
-        <w:rPr>
-          <w:rFonts w:asciiTheme="majorBidi" w:eastAsia="Times New Roman" w:hAnsiTheme="majorBidi" w:cstheme="majorBidi"/>
-          <w:sz w:val="24"/>
-          <w:szCs w:val="24"/>
-        </w:rPr>
-        <w:t xml:space="preserve"> UI for user-friendly interaction.</w:t>
+        <w:t>Includes an interactive Gradio UI for user-friendly interaction.</w:t>
       </w:r>
     </w:p>
     <w:p>
@@ -7395,18 +6975,8 @@
           <w:sz w:val="24"/>
           <w:szCs w:val="24"/>
         </w:rPr>
-        <w:t xml:space="preserve"> Maintainability, </w:t>
-      </w:r>
-      <w:proofErr w:type="spellStart"/>
-      <w:r>
-        <w:rPr>
-          <w:rFonts w:asciiTheme="majorBidi" w:eastAsia="Times New Roman" w:hAnsiTheme="majorBidi" w:cstheme="majorBidi"/>
-          <w:sz w:val="24"/>
-          <w:szCs w:val="24"/>
-        </w:rPr>
-        <w:t>extendability</w:t>
-      </w:r>
-      <w:proofErr w:type="spellEnd"/>
+        <w:t xml:space="preserve"> Maintainability, extendability</w:t>
+      </w:r>
     </w:p>
     <w:p>
       <w:pPr>
@@ -7601,7 +7171,6 @@
         </w:rPr>
         <w:t>Accepts .mp4</w:t>
       </w:r>
-      <w:proofErr w:type="gramStart"/>
       <w:r>
         <w:rPr>
           <w:rFonts w:asciiTheme="majorBidi" w:eastAsia="Times New Roman" w:hAnsiTheme="majorBidi" w:cstheme="majorBidi"/>
@@ -7618,7 +7187,6 @@
         </w:rPr>
         <w:t xml:space="preserve"> .</w:t>
       </w:r>
-      <w:proofErr w:type="gramEnd"/>
       <w:r>
         <w:rPr>
           <w:rFonts w:ascii="Segoe UI" w:hAnsi="Segoe UI" w:cs="Segoe UI"/>
@@ -7848,18 +7416,8 @@
           <w:sz w:val="24"/>
           <w:szCs w:val="24"/>
         </w:rPr>
-        <w:t xml:space="preserve">Exposes UI via </w:t>
-      </w:r>
-      <w:proofErr w:type="spellStart"/>
-      <w:r>
-        <w:rPr>
-          <w:rFonts w:asciiTheme="majorBidi" w:eastAsia="Times New Roman" w:hAnsiTheme="majorBidi" w:cstheme="majorBidi"/>
-          <w:sz w:val="24"/>
-          <w:szCs w:val="24"/>
-        </w:rPr>
-        <w:t>Gradio</w:t>
-      </w:r>
-      <w:proofErr w:type="spellEnd"/>
+        <w:t>Exposes UI via Gradio</w:t>
+      </w:r>
     </w:p>
     <w:p>
       <w:pPr>
@@ -9170,25 +8728,7 @@
           <w:sz w:val="24"/>
           <w:szCs w:val="24"/>
         </w:rPr>
-        <w:t xml:space="preserve">Result saved temporarily, accessible via </w:t>
-      </w:r>
-      <w:proofErr w:type="spellStart"/>
-      <w:r>
-        <w:rPr>
-          <w:rFonts w:asciiTheme="majorBidi" w:eastAsia="Times New Roman" w:hAnsiTheme="majorBidi" w:cstheme="majorBidi"/>
-          <w:sz w:val="24"/>
-          <w:szCs w:val="24"/>
-        </w:rPr>
-        <w:t>Gradio</w:t>
-      </w:r>
-      <w:proofErr w:type="spellEnd"/>
-      <w:r>
-        <w:rPr>
-          <w:rFonts w:asciiTheme="majorBidi" w:eastAsia="Times New Roman" w:hAnsiTheme="majorBidi" w:cstheme="majorBidi"/>
-          <w:sz w:val="24"/>
-          <w:szCs w:val="24"/>
-        </w:rPr>
-        <w:t xml:space="preserve"> frontend</w:t>
+        <w:t>Result saved temporarily, accessible via Gradio frontend</w:t>
       </w:r>
     </w:p>
     <w:p>
@@ -9333,23 +8873,13 @@
           <w:szCs w:val="24"/>
         </w:rPr>
       </w:pPr>
-      <w:proofErr w:type="spellStart"/>
-      <w:r>
-        <w:rPr>
-          <w:rFonts w:asciiTheme="majorBidi" w:eastAsia="Times New Roman" w:hAnsiTheme="majorBidi" w:cstheme="majorBidi"/>
-          <w:sz w:val="24"/>
-          <w:szCs w:val="24"/>
-        </w:rPr>
-        <w:t>Gradio</w:t>
-      </w:r>
-      <w:proofErr w:type="spellEnd"/>
-      <w:r>
-        <w:rPr>
-          <w:rFonts w:asciiTheme="majorBidi" w:eastAsia="Times New Roman" w:hAnsiTheme="majorBidi" w:cstheme="majorBidi"/>
-          <w:sz w:val="24"/>
-          <w:szCs w:val="24"/>
-        </w:rPr>
-        <w:t xml:space="preserve"> components:</w:t>
+      <w:r>
+        <w:rPr>
+          <w:rFonts w:asciiTheme="majorBidi" w:eastAsia="Times New Roman" w:hAnsiTheme="majorBidi" w:cstheme="majorBidi"/>
+          <w:sz w:val="24"/>
+          <w:szCs w:val="24"/>
+        </w:rPr>
+        <w:t>Gradio components:</w:t>
       </w:r>
     </w:p>
     <w:p>
@@ -9625,97 +9155,7 @@
           <w:sz w:val="24"/>
           <w:szCs w:val="24"/>
         </w:rPr>
-        <w:t>Local setup requires Python 3.10, pip packages (</w:t>
-      </w:r>
-      <w:proofErr w:type="spellStart"/>
-      <w:r>
-        <w:rPr>
-          <w:rFonts w:asciiTheme="majorBidi" w:eastAsia="Times New Roman" w:hAnsiTheme="majorBidi" w:cstheme="majorBidi"/>
-          <w:sz w:val="24"/>
-          <w:szCs w:val="24"/>
-        </w:rPr>
-        <w:t>ultralytics</w:t>
-      </w:r>
-      <w:proofErr w:type="spellEnd"/>
-      <w:r>
-        <w:rPr>
-          <w:rFonts w:asciiTheme="majorBidi" w:eastAsia="Times New Roman" w:hAnsiTheme="majorBidi" w:cstheme="majorBidi"/>
-          <w:sz w:val="24"/>
-          <w:szCs w:val="24"/>
-        </w:rPr>
-        <w:t xml:space="preserve">, </w:t>
-      </w:r>
-      <w:proofErr w:type="spellStart"/>
-      <w:r>
-        <w:rPr>
-          <w:rFonts w:asciiTheme="majorBidi" w:eastAsia="Times New Roman" w:hAnsiTheme="majorBidi" w:cstheme="majorBidi"/>
-          <w:sz w:val="24"/>
-          <w:szCs w:val="24"/>
-        </w:rPr>
-        <w:t>tensorflow</w:t>
-      </w:r>
-      <w:proofErr w:type="spellEnd"/>
-      <w:r>
-        <w:rPr>
-          <w:rFonts w:asciiTheme="majorBidi" w:eastAsia="Times New Roman" w:hAnsiTheme="majorBidi" w:cstheme="majorBidi"/>
-          <w:sz w:val="24"/>
-          <w:szCs w:val="24"/>
-        </w:rPr>
-        <w:t xml:space="preserve">, </w:t>
-      </w:r>
-      <w:proofErr w:type="spellStart"/>
-      <w:r>
-        <w:rPr>
-          <w:rFonts w:asciiTheme="majorBidi" w:eastAsia="Times New Roman" w:hAnsiTheme="majorBidi" w:cstheme="majorBidi"/>
-          <w:sz w:val="24"/>
-          <w:szCs w:val="24"/>
-        </w:rPr>
-        <w:t>opencv</w:t>
-      </w:r>
-      <w:proofErr w:type="spellEnd"/>
-      <w:r>
-        <w:rPr>
-          <w:rFonts w:asciiTheme="majorBidi" w:eastAsia="Times New Roman" w:hAnsiTheme="majorBidi" w:cstheme="majorBidi"/>
-          <w:sz w:val="24"/>
-          <w:szCs w:val="24"/>
-        </w:rPr>
-        <w:t xml:space="preserve">-python, </w:t>
-      </w:r>
-      <w:proofErr w:type="spellStart"/>
-      <w:r>
-        <w:rPr>
-          <w:rFonts w:asciiTheme="majorBidi" w:eastAsia="Times New Roman" w:hAnsiTheme="majorBidi" w:cstheme="majorBidi"/>
-          <w:sz w:val="24"/>
-          <w:szCs w:val="24"/>
-        </w:rPr>
-        <w:t>moviepy</w:t>
-      </w:r>
-      <w:proofErr w:type="spellEnd"/>
-      <w:r>
-        <w:rPr>
-          <w:rFonts w:asciiTheme="majorBidi" w:eastAsia="Times New Roman" w:hAnsiTheme="majorBidi" w:cstheme="majorBidi"/>
-          <w:sz w:val="24"/>
-          <w:szCs w:val="24"/>
-        </w:rPr>
-        <w:t xml:space="preserve">, </w:t>
-      </w:r>
-      <w:proofErr w:type="spellStart"/>
-      <w:r>
-        <w:rPr>
-          <w:rFonts w:asciiTheme="majorBidi" w:eastAsia="Times New Roman" w:hAnsiTheme="majorBidi" w:cstheme="majorBidi"/>
-          <w:sz w:val="24"/>
-          <w:szCs w:val="24"/>
-        </w:rPr>
-        <w:t>gradio</w:t>
-      </w:r>
-      <w:proofErr w:type="spellEnd"/>
-      <w:r>
-        <w:rPr>
-          <w:rFonts w:asciiTheme="majorBidi" w:eastAsia="Times New Roman" w:hAnsiTheme="majorBidi" w:cstheme="majorBidi"/>
-          <w:sz w:val="24"/>
-          <w:szCs w:val="24"/>
-        </w:rPr>
-        <w:t>)</w:t>
+        <w:t>Local setup requires Python 3.10, pip packages (ultralytics, tensorflow, opencv-python, moviepy, gradio)</w:t>
       </w:r>
     </w:p>
     <w:p>
@@ -9886,27 +9326,7 @@
           <w:sz w:val="24"/>
           <w:szCs w:val="24"/>
         </w:rPr>
-        <w:t>fight-</w:t>
-      </w:r>
-      <w:proofErr w:type="spellStart"/>
-      <w:r>
-        <w:rPr>
-          <w:rFonts w:asciiTheme="majorBidi" w:eastAsia="Times New Roman" w:hAnsiTheme="majorBidi" w:cstheme="majorBidi"/>
-          <w:color w:val="404040"/>
-          <w:sz w:val="24"/>
-          <w:szCs w:val="24"/>
-        </w:rPr>
-        <w:t>object_detection</w:t>
-      </w:r>
-      <w:proofErr w:type="spellEnd"/>
-      <w:r>
-        <w:rPr>
-          <w:rFonts w:asciiTheme="majorBidi" w:eastAsia="Times New Roman" w:hAnsiTheme="majorBidi" w:cstheme="majorBidi"/>
-          <w:color w:val="404040"/>
-          <w:sz w:val="24"/>
-          <w:szCs w:val="24"/>
-        </w:rPr>
-        <w:t>/</w:t>
+        <w:t>fight-object_detection/</w:t>
       </w:r>
     </w:p>
     <w:p>
@@ -9954,9 +9374,20 @@
           <w:sz w:val="24"/>
           <w:szCs w:val="24"/>
         </w:rPr>
-        <w:t xml:space="preserve"># e.g., </w:t>
-      </w:r>
-      <w:proofErr w:type="spellStart"/>
+        <w:t># e.g., AI_made</w:t>
+      </w:r>
+    </w:p>
+    <w:p>
+      <w:pPr>
+        <w:spacing w:after="0" w:line="360" w:lineRule="auto"/>
+        <w:ind w:left="720"/>
+        <w:rPr>
+          <w:rFonts w:asciiTheme="majorBidi" w:eastAsia="Times New Roman" w:hAnsiTheme="majorBidi" w:cstheme="majorBidi"/>
+          <w:color w:val="404040"/>
+          <w:sz w:val="24"/>
+          <w:szCs w:val="24"/>
+        </w:rPr>
+      </w:pPr>
       <w:r>
         <w:rPr>
           <w:rFonts w:asciiTheme="majorBidi" w:eastAsia="Times New Roman" w:hAnsiTheme="majorBidi" w:cstheme="majorBidi" w:hint="eastAsia"/>
@@ -9964,9 +9395,35 @@
           <w:sz w:val="24"/>
           <w:szCs w:val="24"/>
         </w:rPr>
-        <w:t>AI_made</w:t>
-      </w:r>
-      <w:proofErr w:type="spellEnd"/>
+        <w:t>│   ├── full_project.py</w:t>
+      </w:r>
+      <w:r>
+        <w:rPr>
+          <w:rFonts w:asciiTheme="majorBidi" w:eastAsia="Times New Roman" w:hAnsiTheme="majorBidi" w:cstheme="majorBidi"/>
+          <w:color w:val="404040"/>
+          <w:sz w:val="24"/>
+          <w:szCs w:val="24"/>
+        </w:rPr>
+        <w:tab/>
+      </w:r>
+      <w:r>
+        <w:rPr>
+          <w:rFonts w:asciiTheme="majorBidi" w:eastAsia="Times New Roman" w:hAnsiTheme="majorBidi" w:cstheme="majorBidi"/>
+          <w:color w:val="404040"/>
+          <w:sz w:val="24"/>
+          <w:szCs w:val="24"/>
+        </w:rPr>
+        <w:tab/>
+      </w:r>
+      <w:r>
+        <w:rPr>
+          <w:rFonts w:asciiTheme="majorBidi" w:eastAsia="Times New Roman" w:hAnsiTheme="majorBidi" w:cstheme="majorBidi" w:hint="eastAsia"/>
+          <w:color w:val="404040"/>
+          <w:sz w:val="24"/>
+          <w:szCs w:val="24"/>
+        </w:rPr>
+        <w:t># Main script for running inference</w:t>
+      </w:r>
     </w:p>
     <w:p>
       <w:pPr>
@@ -9986,16 +9443,7 @@
           <w:sz w:val="24"/>
           <w:szCs w:val="24"/>
         </w:rPr>
-        <w:t>│   ├── full_project.py</w:t>
-      </w:r>
-      <w:r>
-        <w:rPr>
-          <w:rFonts w:asciiTheme="majorBidi" w:eastAsia="Times New Roman" w:hAnsiTheme="majorBidi" w:cstheme="majorBidi"/>
-          <w:color w:val="404040"/>
-          <w:sz w:val="24"/>
-          <w:szCs w:val="24"/>
-        </w:rPr>
-        <w:tab/>
+        <w:t>│   ├── Fight_detec_func.py</w:t>
       </w:r>
       <w:r>
         <w:rPr>
@@ -10013,7 +9461,7 @@
           <w:sz w:val="24"/>
           <w:szCs w:val="24"/>
         </w:rPr>
-        <w:t># Main script for running inference</w:t>
+        <w:t># Fight detection logic and model loading</w:t>
       </w:r>
     </w:p>
     <w:p>
@@ -10034,7 +9482,7 @@
           <w:sz w:val="24"/>
           <w:szCs w:val="24"/>
         </w:rPr>
-        <w:t>│   ├── Fight_detec_func.py</w:t>
+        <w:t>│   ├── objec_detect_yolo.py</w:t>
       </w:r>
       <w:r>
         <w:rPr>
@@ -10052,7 +9500,7 @@
           <w:sz w:val="24"/>
           <w:szCs w:val="24"/>
         </w:rPr>
-        <w:t># Fight detection logic and model loading</w:t>
+        <w:t># Object detection logic using YOLOv8</w:t>
       </w:r>
     </w:p>
     <w:p>
@@ -10073,7 +9521,16 @@
           <w:sz w:val="24"/>
           <w:szCs w:val="24"/>
         </w:rPr>
-        <w:t>│   ├── objec_detect_yolo.py</w:t>
+        <w:t>│   ├── frame_slicer.py</w:t>
+      </w:r>
+      <w:r>
+        <w:rPr>
+          <w:rFonts w:asciiTheme="majorBidi" w:eastAsia="Times New Roman" w:hAnsiTheme="majorBidi" w:cstheme="majorBidi"/>
+          <w:color w:val="404040"/>
+          <w:sz w:val="24"/>
+          <w:szCs w:val="24"/>
+        </w:rPr>
+        <w:tab/>
       </w:r>
       <w:r>
         <w:rPr>
@@ -10091,7 +9548,7 @@
           <w:sz w:val="24"/>
           <w:szCs w:val="24"/>
         </w:rPr>
-        <w:t># Object detection logic using YOLOv8</w:t>
+        <w:t># Utility for extracting frames for fight detection</w:t>
       </w:r>
     </w:p>
     <w:p>
@@ -10112,7 +9569,16 @@
           <w:sz w:val="24"/>
           <w:szCs w:val="24"/>
         </w:rPr>
-        <w:t>│   ├── frame_slicer.py</w:t>
+        <w:t>│   ├── trainig.py</w:t>
+      </w:r>
+      <w:r>
+        <w:rPr>
+          <w:rFonts w:asciiTheme="majorBidi" w:eastAsia="Times New Roman" w:hAnsiTheme="majorBidi" w:cstheme="majorBidi"/>
+          <w:color w:val="404040"/>
+          <w:sz w:val="24"/>
+          <w:szCs w:val="24"/>
+        </w:rPr>
+        <w:tab/>
       </w:r>
       <w:r>
         <w:rPr>
@@ -10139,7 +9605,7 @@
           <w:sz w:val="24"/>
           <w:szCs w:val="24"/>
         </w:rPr>
-        <w:t># Utility for extracting frames for fight detection</w:t>
+        <w:t># Script for training the fight detection model</w:t>
       </w:r>
     </w:p>
     <w:p>
@@ -10160,16 +9626,7 @@
           <w:sz w:val="24"/>
           <w:szCs w:val="24"/>
         </w:rPr>
-        <w:t>│   ├── trainig.py</w:t>
-      </w:r>
-      <w:r>
-        <w:rPr>
-          <w:rFonts w:asciiTheme="majorBidi" w:eastAsia="Times New Roman" w:hAnsiTheme="majorBidi" w:cstheme="majorBidi"/>
-          <w:color w:val="404040"/>
-          <w:sz w:val="24"/>
-          <w:szCs w:val="24"/>
-        </w:rPr>
-        <w:tab/>
+        <w:t>│   ├── README.md</w:t>
       </w:r>
       <w:r>
         <w:rPr>
@@ -10196,7 +9653,7 @@
           <w:sz w:val="24"/>
           <w:szCs w:val="24"/>
         </w:rPr>
-        <w:t># Script for training the fight detection model</w:t>
+        <w:t># This documentation file</w:t>
       </w:r>
     </w:p>
     <w:p>
@@ -10217,75 +9674,7 @@
           <w:sz w:val="24"/>
           <w:szCs w:val="24"/>
         </w:rPr>
-        <w:t>│   ├── README.md</w:t>
-      </w:r>
-      <w:r>
-        <w:rPr>
-          <w:rFonts w:asciiTheme="majorBidi" w:eastAsia="Times New Roman" w:hAnsiTheme="majorBidi" w:cstheme="majorBidi"/>
-          <w:color w:val="404040"/>
-          <w:sz w:val="24"/>
-          <w:szCs w:val="24"/>
-        </w:rPr>
-        <w:tab/>
-      </w:r>
-      <w:r>
-        <w:rPr>
-          <w:rFonts w:asciiTheme="majorBidi" w:eastAsia="Times New Roman" w:hAnsiTheme="majorBidi" w:cstheme="majorBidi"/>
-          <w:color w:val="404040"/>
-          <w:sz w:val="24"/>
-          <w:szCs w:val="24"/>
-        </w:rPr>
-        <w:tab/>
-      </w:r>
-      <w:r>
-        <w:rPr>
-          <w:rFonts w:asciiTheme="majorBidi" w:eastAsia="Times New Roman" w:hAnsiTheme="majorBidi" w:cstheme="majorBidi" w:hint="eastAsia"/>
-          <w:color w:val="404040"/>
-          <w:sz w:val="24"/>
-          <w:szCs w:val="24"/>
-        </w:rPr>
-        <w:t># This documentation file</w:t>
-      </w:r>
-    </w:p>
-    <w:p>
-      <w:pPr>
-        <w:spacing w:after="0" w:line="360" w:lineRule="auto"/>
-        <w:ind w:left="720"/>
-        <w:rPr>
-          <w:rFonts w:asciiTheme="majorBidi" w:eastAsia="Times New Roman" w:hAnsiTheme="majorBidi" w:cstheme="majorBidi"/>
-          <w:color w:val="404040"/>
-          <w:sz w:val="24"/>
-          <w:szCs w:val="24"/>
-        </w:rPr>
-      </w:pPr>
-      <w:r>
-        <w:rPr>
-          <w:rFonts w:asciiTheme="majorBidi" w:eastAsia="Times New Roman" w:hAnsiTheme="majorBidi" w:cstheme="majorBidi" w:hint="eastAsia"/>
-          <w:color w:val="404040"/>
-          <w:sz w:val="24"/>
-          <w:szCs w:val="24"/>
-        </w:rPr>
-        <w:t xml:space="preserve">│   └── </w:t>
-      </w:r>
-      <w:proofErr w:type="spellStart"/>
-      <w:r>
-        <w:rPr>
-          <w:rFonts w:asciiTheme="majorBidi" w:eastAsia="Times New Roman" w:hAnsiTheme="majorBidi" w:cstheme="majorBidi" w:hint="eastAsia"/>
-          <w:color w:val="404040"/>
-          <w:sz w:val="24"/>
-          <w:szCs w:val="24"/>
-        </w:rPr>
-        <w:t>trainnig_output</w:t>
-      </w:r>
-      <w:proofErr w:type="spellEnd"/>
-      <w:r>
-        <w:rPr>
-          <w:rFonts w:asciiTheme="majorBidi" w:eastAsia="Times New Roman" w:hAnsiTheme="majorBidi" w:cstheme="majorBidi" w:hint="eastAsia"/>
-          <w:color w:val="404040"/>
-          <w:sz w:val="24"/>
-          <w:szCs w:val="24"/>
-        </w:rPr>
-        <w:t>/</w:t>
+        <w:t>│   └── trainnig_output/</w:t>
       </w:r>
       <w:r>
         <w:rPr>
@@ -10928,25 +10317,7 @@
           <w:sz w:val="24"/>
           <w:szCs w:val="24"/>
         </w:rPr>
-        <w:t xml:space="preserve">Dev Branch: Used for new features (e.g., </w:t>
-      </w:r>
-      <w:proofErr w:type="spellStart"/>
-      <w:r>
-        <w:rPr>
-          <w:rFonts w:asciiTheme="majorBidi" w:eastAsia="Times New Roman" w:hAnsiTheme="majorBidi" w:cstheme="majorBidi"/>
-          <w:sz w:val="24"/>
-          <w:szCs w:val="24"/>
-        </w:rPr>
-        <w:t>Gradio</w:t>
-      </w:r>
-      <w:proofErr w:type="spellEnd"/>
-      <w:r>
-        <w:rPr>
-          <w:rFonts w:asciiTheme="majorBidi" w:eastAsia="Times New Roman" w:hAnsiTheme="majorBidi" w:cstheme="majorBidi"/>
-          <w:sz w:val="24"/>
-          <w:szCs w:val="24"/>
-        </w:rPr>
-        <w:t xml:space="preserve"> UI testing, model evaluation).</w:t>
+        <w:t>Dev Branch: Used for new features (e.g., Gradio UI testing, model evaluation).</w:t>
       </w:r>
     </w:p>
     <w:p>
@@ -10969,43 +10340,7 @@
           <w:sz w:val="24"/>
           <w:szCs w:val="24"/>
         </w:rPr>
-        <w:t>Commit Messages: Followed semantic style (</w:t>
-      </w:r>
-      <w:proofErr w:type="gramStart"/>
-      <w:r>
-        <w:rPr>
-          <w:rFonts w:asciiTheme="majorBidi" w:eastAsia="Times New Roman" w:hAnsiTheme="majorBidi" w:cstheme="majorBidi"/>
-          <w:sz w:val="24"/>
-          <w:szCs w:val="24"/>
-        </w:rPr>
-        <w:t>feat:,</w:t>
-      </w:r>
-      <w:proofErr w:type="gramEnd"/>
-      <w:r>
-        <w:rPr>
-          <w:rFonts w:asciiTheme="majorBidi" w:eastAsia="Times New Roman" w:hAnsiTheme="majorBidi" w:cstheme="majorBidi"/>
-          <w:sz w:val="24"/>
-          <w:szCs w:val="24"/>
-        </w:rPr>
-        <w:t xml:space="preserve"> </w:t>
-      </w:r>
-      <w:proofErr w:type="gramStart"/>
-      <w:r>
-        <w:rPr>
-          <w:rFonts w:asciiTheme="majorBidi" w:eastAsia="Times New Roman" w:hAnsiTheme="majorBidi" w:cstheme="majorBidi"/>
-          <w:sz w:val="24"/>
-          <w:szCs w:val="24"/>
-        </w:rPr>
-        <w:t>fix:,</w:t>
-      </w:r>
-      <w:proofErr w:type="gramEnd"/>
-      <w:r>
-        <w:rPr>
-          <w:rFonts w:asciiTheme="majorBidi" w:eastAsia="Times New Roman" w:hAnsiTheme="majorBidi" w:cstheme="majorBidi"/>
-          <w:sz w:val="24"/>
-          <w:szCs w:val="24"/>
-        </w:rPr>
-        <w:t xml:space="preserve"> docs:).</w:t>
+        <w:t>Commit Messages: Followed semantic style (feat:, fix:, docs:).</w:t>
       </w:r>
     </w:p>
     <w:p>
@@ -11221,19 +10556,11 @@
           <w:rFonts w:asciiTheme="majorBidi" w:hAnsiTheme="majorBidi" w:cstheme="majorBidi"/>
         </w:rPr>
       </w:pPr>
-      <w:proofErr w:type="spellStart"/>
       <w:r>
         <w:rPr>
           <w:rFonts w:asciiTheme="majorBidi" w:hAnsiTheme="majorBidi" w:cstheme="majorBidi"/>
         </w:rPr>
-        <w:t>gradio</w:t>
-      </w:r>
-      <w:proofErr w:type="spellEnd"/>
-      <w:r>
-        <w:rPr>
-          <w:rFonts w:asciiTheme="majorBidi" w:hAnsiTheme="majorBidi" w:cstheme="majorBidi"/>
-        </w:rPr>
-        <w:t>&gt;=3.0</w:t>
+        <w:t>gradio&gt;=3.0</w:t>
       </w:r>
     </w:p>
     <w:p>
@@ -11248,19 +10575,11 @@
           <w:rFonts w:asciiTheme="majorBidi" w:hAnsiTheme="majorBidi" w:cstheme="majorBidi"/>
         </w:rPr>
       </w:pPr>
-      <w:proofErr w:type="spellStart"/>
       <w:r>
         <w:rPr>
           <w:rFonts w:asciiTheme="majorBidi" w:hAnsiTheme="majorBidi" w:cstheme="majorBidi"/>
         </w:rPr>
-        <w:t>tensorflow</w:t>
-      </w:r>
-      <w:proofErr w:type="spellEnd"/>
-      <w:r>
-        <w:rPr>
-          <w:rFonts w:asciiTheme="majorBidi" w:hAnsiTheme="majorBidi" w:cstheme="majorBidi"/>
-        </w:rPr>
-        <w:t>&gt;=2.10</w:t>
+        <w:t>tensorflow&gt;=2.10</w:t>
       </w:r>
     </w:p>
     <w:p>
@@ -11275,19 +10594,11 @@
           <w:rFonts w:asciiTheme="majorBidi" w:hAnsiTheme="majorBidi" w:cstheme="majorBidi"/>
         </w:rPr>
       </w:pPr>
-      <w:proofErr w:type="spellStart"/>
       <w:r>
         <w:rPr>
           <w:rFonts w:asciiTheme="majorBidi" w:hAnsiTheme="majorBidi" w:cstheme="majorBidi"/>
         </w:rPr>
-        <w:t>opencv</w:t>
-      </w:r>
-      <w:proofErr w:type="spellEnd"/>
-      <w:r>
-        <w:rPr>
-          <w:rFonts w:asciiTheme="majorBidi" w:hAnsiTheme="majorBidi" w:cstheme="majorBidi"/>
-        </w:rPr>
-        <w:t>-python&gt;=4.6</w:t>
+        <w:t>opencv-python&gt;=4.6</w:t>
       </w:r>
     </w:p>
     <w:p>
@@ -11302,19 +10613,11 @@
           <w:rFonts w:asciiTheme="majorBidi" w:hAnsiTheme="majorBidi" w:cstheme="majorBidi"/>
         </w:rPr>
       </w:pPr>
-      <w:proofErr w:type="spellStart"/>
       <w:r>
         <w:rPr>
           <w:rFonts w:asciiTheme="majorBidi" w:hAnsiTheme="majorBidi" w:cstheme="majorBidi"/>
         </w:rPr>
-        <w:t>ultralytics</w:t>
-      </w:r>
-      <w:proofErr w:type="spellEnd"/>
-      <w:r>
-        <w:rPr>
-          <w:rFonts w:asciiTheme="majorBidi" w:hAnsiTheme="majorBidi" w:cstheme="majorBidi"/>
-        </w:rPr>
-        <w:t>&gt;=8.0</w:t>
+        <w:t>ultralytics&gt;=8.0</w:t>
       </w:r>
     </w:p>
     <w:p>
@@ -11329,19 +10632,11 @@
           <w:rFonts w:asciiTheme="majorBidi" w:hAnsiTheme="majorBidi" w:cstheme="majorBidi"/>
         </w:rPr>
       </w:pPr>
-      <w:proofErr w:type="spellStart"/>
       <w:r>
         <w:rPr>
           <w:rFonts w:asciiTheme="majorBidi" w:hAnsiTheme="majorBidi" w:cstheme="majorBidi"/>
         </w:rPr>
-        <w:t>numpy</w:t>
-      </w:r>
-      <w:proofErr w:type="spellEnd"/>
-      <w:r>
-        <w:rPr>
-          <w:rFonts w:asciiTheme="majorBidi" w:hAnsiTheme="majorBidi" w:cstheme="majorBidi"/>
-        </w:rPr>
-        <w:t>&gt;=1.22</w:t>
+        <w:t>numpy&gt;=1.22</w:t>
       </w:r>
     </w:p>
     <w:p>
@@ -11633,16 +10928,7 @@
                 <w:sz w:val="24"/>
                 <w:szCs w:val="24"/>
               </w:rPr>
-              <w:t xml:space="preserve">Accept .mp4 </w:t>
-            </w:r>
-            <w:proofErr w:type="gramStart"/>
-            <w:r>
-              <w:rPr>
-                <w:rFonts w:asciiTheme="majorBidi" w:eastAsia="Times New Roman" w:hAnsiTheme="majorBidi" w:cstheme="majorBidi"/>
-                <w:sz w:val="24"/>
-                <w:szCs w:val="24"/>
-              </w:rPr>
-              <w:t xml:space="preserve">and </w:t>
+              <w:t xml:space="preserve">Accept .mp4 and </w:t>
             </w:r>
             <w:r>
               <w:rPr>
@@ -11660,7 +10946,6 @@
               </w:rPr>
               <w:t>.</w:t>
             </w:r>
-            <w:proofErr w:type="gramEnd"/>
             <w:r>
               <w:rPr>
                 <w:rFonts w:asciiTheme="majorBidi" w:eastAsia="Times New Roman" w:hAnsiTheme="majorBidi" w:cstheme="majorBidi"/>
@@ -12627,7 +11912,6 @@
                 <w:szCs w:val="24"/>
               </w:rPr>
             </w:pPr>
-            <w:proofErr w:type="spellStart"/>
             <w:r>
               <w:rPr>
                 <w:rFonts w:asciiTheme="majorBidi" w:eastAsia="Times New Roman" w:hAnsiTheme="majorBidi" w:cstheme="majorBidi"/>
@@ -12636,18 +11920,7 @@
                 <w:sz w:val="24"/>
                 <w:szCs w:val="24"/>
               </w:rPr>
-              <w:t>Gradio</w:t>
-            </w:r>
-            <w:proofErr w:type="spellEnd"/>
-            <w:r>
-              <w:rPr>
-                <w:rFonts w:asciiTheme="majorBidi" w:eastAsia="Times New Roman" w:hAnsiTheme="majorBidi" w:cstheme="majorBidi"/>
-                <w:b w:val="0"/>
-                <w:bCs w:val="0"/>
-                <w:sz w:val="24"/>
-                <w:szCs w:val="24"/>
-              </w:rPr>
-              <w:t xml:space="preserve"> UI crash on large file</w:t>
+              <w:t>Gradio UI crash on large file</w:t>
             </w:r>
           </w:p>
         </w:tc>
@@ -13516,27 +12789,7 @@
           <w:sz w:val="24"/>
           <w:szCs w:val="24"/>
         </w:rPr>
-        <w:t xml:space="preserve">Convert models to </w:t>
-      </w:r>
-      <w:proofErr w:type="spellStart"/>
-      <w:r>
-        <w:rPr>
-          <w:rFonts w:asciiTheme="majorBidi" w:eastAsia="Times New Roman" w:hAnsiTheme="majorBidi" w:cstheme="majorBidi"/>
-          <w:color w:val="404040"/>
-          <w:sz w:val="24"/>
-          <w:szCs w:val="24"/>
-        </w:rPr>
-        <w:t>TensorRT</w:t>
-      </w:r>
-      <w:proofErr w:type="spellEnd"/>
-      <w:r>
-        <w:rPr>
-          <w:rFonts w:asciiTheme="majorBidi" w:eastAsia="Times New Roman" w:hAnsiTheme="majorBidi" w:cstheme="majorBidi"/>
-          <w:color w:val="404040"/>
-          <w:sz w:val="24"/>
-          <w:szCs w:val="24"/>
-        </w:rPr>
-        <w:t xml:space="preserve"> for speed</w:t>
+        <w:t>Convert models to TensorRT for speed</w:t>
       </w:r>
     </w:p>
     <w:p>
@@ -14205,25 +13458,7 @@
                 <w:sz w:val="24"/>
                 <w:szCs w:val="24"/>
               </w:rPr>
-              <w:t xml:space="preserve">A measure of how many video frames </w:t>
-            </w:r>
-            <w:proofErr w:type="gramStart"/>
-            <w:r>
-              <w:rPr>
-                <w:rFonts w:asciiTheme="majorBidi" w:eastAsia="Times New Roman" w:hAnsiTheme="majorBidi" w:cstheme="majorBidi"/>
-                <w:sz w:val="24"/>
-                <w:szCs w:val="24"/>
-              </w:rPr>
-              <w:t>are</w:t>
-            </w:r>
-            <w:proofErr w:type="gramEnd"/>
-            <w:r>
-              <w:rPr>
-                <w:rFonts w:asciiTheme="majorBidi" w:eastAsia="Times New Roman" w:hAnsiTheme="majorBidi" w:cstheme="majorBidi"/>
-                <w:sz w:val="24"/>
-                <w:szCs w:val="24"/>
-              </w:rPr>
-              <w:t xml:space="preserve"> processed or displayed each second.</w:t>
+              <w:t>A measure of how many video frames are processed or displayed each second.</w:t>
             </w:r>
           </w:p>
         </w:tc>
@@ -14923,18 +14158,8 @@
                 <w:sz w:val="24"/>
                 <w:szCs w:val="24"/>
               </w:rPr>
-              <w:t xml:space="preserve">Inflated 3D </w:t>
+              <w:t>Inflated 3D ConvNet</w:t>
             </w:r>
-            <w:proofErr w:type="spellStart"/>
-            <w:r>
-              <w:rPr>
-                <w:rFonts w:asciiTheme="majorBidi" w:eastAsia="Times New Roman" w:hAnsiTheme="majorBidi" w:cstheme="majorBidi"/>
-                <w:sz w:val="24"/>
-                <w:szCs w:val="24"/>
-              </w:rPr>
-              <w:t>ConvNet</w:t>
-            </w:r>
-            <w:proofErr w:type="spellEnd"/>
           </w:p>
         </w:tc>
         <w:tc>
@@ -14982,7 +14207,6 @@
                 <w:szCs w:val="24"/>
               </w:rPr>
             </w:pPr>
-            <w:proofErr w:type="spellStart"/>
             <w:r>
               <w:rPr>
                 <w:rFonts w:asciiTheme="majorBidi" w:eastAsia="Times New Roman" w:hAnsiTheme="majorBidi" w:cstheme="majorBidi"/>
@@ -14991,7 +14215,6 @@
               </w:rPr>
               <w:t>ViViT</w:t>
             </w:r>
-            <w:proofErr w:type="spellEnd"/>
           </w:p>
         </w:tc>
         <w:tc>
@@ -15709,7 +14932,6 @@
                 <w:szCs w:val="24"/>
               </w:rPr>
             </w:pPr>
-            <w:proofErr w:type="spellStart"/>
             <w:r>
               <w:rPr>
                 <w:rFonts w:asciiTheme="majorBidi" w:eastAsia="Times New Roman" w:hAnsiTheme="majorBidi" w:cstheme="majorBidi"/>
@@ -15718,7 +14940,6 @@
               </w:rPr>
               <w:t>Upsample</w:t>
             </w:r>
-            <w:proofErr w:type="spellEnd"/>
           </w:p>
         </w:tc>
         <w:tc>
@@ -15736,23 +14957,13 @@
                 <w:szCs w:val="24"/>
               </w:rPr>
             </w:pPr>
-            <w:proofErr w:type="spellStart"/>
             <w:r>
               <w:rPr>
                 <w:rFonts w:asciiTheme="majorBidi" w:eastAsia="Times New Roman" w:hAnsiTheme="majorBidi" w:cstheme="majorBidi"/>
                 <w:sz w:val="24"/>
                 <w:szCs w:val="24"/>
               </w:rPr>
-              <w:t>Upsampling</w:t>
-            </w:r>
-            <w:proofErr w:type="spellEnd"/>
-            <w:r>
-              <w:rPr>
-                <w:rFonts w:asciiTheme="majorBidi" w:eastAsia="Times New Roman" w:hAnsiTheme="majorBidi" w:cstheme="majorBidi"/>
-                <w:sz w:val="24"/>
-                <w:szCs w:val="24"/>
-              </w:rPr>
-              <w:t xml:space="preserve"> Layer</w:t>
+              <w:t>Upsampling Layer</w:t>
             </w:r>
           </w:p>
         </w:tc>
@@ -15801,7 +15012,6 @@
                 <w:szCs w:val="24"/>
               </w:rPr>
             </w:pPr>
-            <w:proofErr w:type="spellStart"/>
             <w:r>
               <w:rPr>
                 <w:rFonts w:asciiTheme="majorBidi" w:eastAsia="Times New Roman" w:hAnsiTheme="majorBidi" w:cstheme="majorBidi"/>
@@ -15811,7 +15021,6 @@
               <w:lastRenderedPageBreak/>
               <w:t>Concat</w:t>
             </w:r>
-            <w:proofErr w:type="spellEnd"/>
           </w:p>
         </w:tc>
         <w:tc>
@@ -15885,7 +15094,6 @@
                 <w:szCs w:val="24"/>
               </w:rPr>
             </w:pPr>
-            <w:proofErr w:type="spellStart"/>
             <w:r>
               <w:rPr>
                 <w:rFonts w:asciiTheme="majorBidi" w:eastAsia="Times New Roman" w:hAnsiTheme="majorBidi" w:cstheme="majorBidi"/>
@@ -15894,7 +15102,6 @@
               </w:rPr>
               <w:t>Gradio</w:t>
             </w:r>
-            <w:proofErr w:type="spellEnd"/>
           </w:p>
         </w:tc>
         <w:tc>
@@ -15912,23 +15119,13 @@
                 <w:szCs w:val="24"/>
               </w:rPr>
             </w:pPr>
-            <w:proofErr w:type="spellStart"/>
             <w:r>
               <w:rPr>
                 <w:rFonts w:asciiTheme="majorBidi" w:eastAsia="Times New Roman" w:hAnsiTheme="majorBidi" w:cstheme="majorBidi"/>
                 <w:sz w:val="24"/>
                 <w:szCs w:val="24"/>
               </w:rPr>
-              <w:t>Gradio</w:t>
-            </w:r>
-            <w:proofErr w:type="spellEnd"/>
-            <w:r>
-              <w:rPr>
-                <w:rFonts w:asciiTheme="majorBidi" w:eastAsia="Times New Roman" w:hAnsiTheme="majorBidi" w:cstheme="majorBidi"/>
-                <w:sz w:val="24"/>
-                <w:szCs w:val="24"/>
-              </w:rPr>
-              <w:t xml:space="preserve"> Interface</w:t>
+              <w:t>Gradio Interface</w:t>
             </w:r>
           </w:p>
         </w:tc>
@@ -17006,23 +16203,13 @@
           <w:szCs w:val="24"/>
         </w:rPr>
       </w:pPr>
-      <w:proofErr w:type="spellStart"/>
-      <w:r>
-        <w:rPr>
-          <w:rFonts w:asciiTheme="majorBidi" w:eastAsia="Times New Roman" w:hAnsiTheme="majorBidi" w:cstheme="majorBidi"/>
-          <w:sz w:val="24"/>
-          <w:szCs w:val="24"/>
-        </w:rPr>
-        <w:t>Ultralytics</w:t>
-      </w:r>
-      <w:proofErr w:type="spellEnd"/>
-      <w:r>
-        <w:rPr>
-          <w:rFonts w:asciiTheme="majorBidi" w:eastAsia="Times New Roman" w:hAnsiTheme="majorBidi" w:cstheme="majorBidi"/>
-          <w:sz w:val="24"/>
-          <w:szCs w:val="24"/>
-        </w:rPr>
-        <w:t xml:space="preserve"> YOLOv8 Documentation</w:t>
+      <w:r>
+        <w:rPr>
+          <w:rFonts w:asciiTheme="majorBidi" w:eastAsia="Times New Roman" w:hAnsiTheme="majorBidi" w:cstheme="majorBidi"/>
+          <w:sz w:val="24"/>
+          <w:szCs w:val="24"/>
+        </w:rPr>
+        <w:t>Ultralytics YOLOv8 Documentation</w:t>
       </w:r>
       <w:r>
         <w:rPr>
@@ -17102,23 +16289,13 @@
           <w:szCs w:val="24"/>
         </w:rPr>
       </w:pPr>
-      <w:proofErr w:type="spellStart"/>
-      <w:r>
-        <w:rPr>
-          <w:rFonts w:asciiTheme="majorBidi" w:eastAsia="Times New Roman" w:hAnsiTheme="majorBidi" w:cstheme="majorBidi"/>
-          <w:sz w:val="24"/>
-          <w:szCs w:val="24"/>
-        </w:rPr>
-        <w:t>Gradio</w:t>
-      </w:r>
-      <w:proofErr w:type="spellEnd"/>
-      <w:r>
-        <w:rPr>
-          <w:rFonts w:asciiTheme="majorBidi" w:eastAsia="Times New Roman" w:hAnsiTheme="majorBidi" w:cstheme="majorBidi"/>
-          <w:sz w:val="24"/>
-          <w:szCs w:val="24"/>
-        </w:rPr>
-        <w:t xml:space="preserve"> Documentation</w:t>
+      <w:r>
+        <w:rPr>
+          <w:rFonts w:asciiTheme="majorBidi" w:eastAsia="Times New Roman" w:hAnsiTheme="majorBidi" w:cstheme="majorBidi"/>
+          <w:sz w:val="24"/>
+          <w:szCs w:val="24"/>
+        </w:rPr>
+        <w:t>Gradio Documentation</w:t>
       </w:r>
       <w:r>
         <w:rPr>
@@ -17314,7 +16491,6 @@
           <w:szCs w:val="24"/>
         </w:rPr>
       </w:pPr>
-      <w:proofErr w:type="spellStart"/>
       <w:r>
         <w:rPr>
           <w:rFonts w:asciiTheme="majorBidi" w:eastAsia="Times New Roman" w:hAnsiTheme="majorBidi" w:cstheme="majorBidi"/>
@@ -17322,17 +16498,7 @@
           <w:sz w:val="24"/>
           <w:szCs w:val="24"/>
         </w:rPr>
-        <w:t>JOSENet</w:t>
-      </w:r>
-      <w:proofErr w:type="spellEnd"/>
-      <w:r>
-        <w:rPr>
-          <w:rFonts w:asciiTheme="majorBidi" w:eastAsia="Times New Roman" w:hAnsiTheme="majorBidi" w:cstheme="majorBidi"/>
-          <w:color w:val="404040"/>
-          <w:sz w:val="24"/>
-          <w:szCs w:val="24"/>
-        </w:rPr>
-        <w:t>: Joint Stream Embedding Network for Violence Recognition</w:t>
+        <w:t>JOSENet: Joint Stream Embedding Network for Violence Recognition</w:t>
       </w:r>
     </w:p>
     <w:p>
@@ -17383,7 +16549,6 @@
           <w:szCs w:val="24"/>
         </w:rPr>
       </w:pPr>
-      <w:proofErr w:type="spellStart"/>
       <w:r>
         <w:rPr>
           <w:rFonts w:asciiTheme="majorBidi" w:eastAsia="Times New Roman" w:hAnsiTheme="majorBidi" w:cstheme="majorBidi"/>
@@ -17391,17 +16556,7 @@
           <w:sz w:val="24"/>
           <w:szCs w:val="24"/>
         </w:rPr>
-        <w:t>ViViT</w:t>
-      </w:r>
-      <w:proofErr w:type="spellEnd"/>
-      <w:r>
-        <w:rPr>
-          <w:rFonts w:asciiTheme="majorBidi" w:eastAsia="Times New Roman" w:hAnsiTheme="majorBidi" w:cstheme="majorBidi"/>
-          <w:color w:val="404040"/>
-          <w:sz w:val="24"/>
-          <w:szCs w:val="24"/>
-        </w:rPr>
-        <w:t>: Video Vision Transformers for Violence Detection</w:t>
+        <w:t>ViViT: Video Vision Transformers for Violence Detection</w:t>
       </w:r>
     </w:p>
     <w:p>
@@ -17868,7 +17023,6 @@
           </wp:anchor>
         </w:drawing>
       </w:r>
-      <w:proofErr w:type="spellStart"/>
       <w:r>
         <w:rPr>
           <w:rFonts w:asciiTheme="majorBidi" w:eastAsia="Times New Roman" w:hAnsiTheme="majorBidi" w:cstheme="majorBidi"/>
@@ -17876,17 +17030,7 @@
           <w:sz w:val="20"/>
           <w:szCs w:val="20"/>
         </w:rPr>
-        <w:t>huggingface</w:t>
-      </w:r>
-      <w:proofErr w:type="spellEnd"/>
-      <w:r>
-        <w:rPr>
-          <w:rFonts w:asciiTheme="majorBidi" w:eastAsia="Times New Roman" w:hAnsiTheme="majorBidi" w:cstheme="majorBidi"/>
-          <w:color w:val="002060"/>
-          <w:sz w:val="20"/>
-          <w:szCs w:val="20"/>
-        </w:rPr>
-        <w:t xml:space="preserve"> fig 1</w:t>
+        <w:t>huggingface fig 1</w:t>
       </w:r>
       <w:r>
         <w:rPr>
@@ -17898,7 +17042,6 @@
         </w:rPr>
         <w:br/>
       </w:r>
-      <w:proofErr w:type="spellStart"/>
       <w:r>
         <w:rPr>
           <w:rFonts w:asciiTheme="majorBidi" w:eastAsia="Times New Roman" w:hAnsiTheme="majorBidi" w:cstheme="majorBidi"/>
@@ -17906,17 +17049,7 @@
           <w:sz w:val="20"/>
           <w:szCs w:val="20"/>
         </w:rPr>
-        <w:t>huggingface</w:t>
-      </w:r>
-      <w:proofErr w:type="spellEnd"/>
-      <w:r>
-        <w:rPr>
-          <w:rFonts w:asciiTheme="majorBidi" w:eastAsia="Times New Roman" w:hAnsiTheme="majorBidi" w:cstheme="majorBidi"/>
-          <w:color w:val="002060"/>
-          <w:sz w:val="20"/>
-          <w:szCs w:val="20"/>
-        </w:rPr>
-        <w:t xml:space="preserve"> fig 2</w:t>
+        <w:t>huggingface fig 2</w:t>
       </w:r>
     </w:p>
     <w:p>
@@ -18134,7 +17267,6 @@
           <w:szCs w:val="20"/>
         </w:rPr>
       </w:pPr>
-      <w:proofErr w:type="spellStart"/>
       <w:r>
         <w:rPr>
           <w:rFonts w:asciiTheme="majorBidi" w:eastAsia="Times New Roman" w:hAnsiTheme="majorBidi" w:cstheme="majorBidi"/>
@@ -18142,17 +17274,7 @@
           <w:sz w:val="20"/>
           <w:szCs w:val="20"/>
         </w:rPr>
-        <w:t>frame_slicer</w:t>
-      </w:r>
-      <w:proofErr w:type="spellEnd"/>
-      <w:r>
-        <w:rPr>
-          <w:rFonts w:asciiTheme="majorBidi" w:eastAsia="Times New Roman" w:hAnsiTheme="majorBidi" w:cstheme="majorBidi"/>
-          <w:color w:val="002060"/>
-          <w:sz w:val="20"/>
-          <w:szCs w:val="20"/>
-        </w:rPr>
-        <w:t xml:space="preserve"> fig1</w:t>
+        <w:t>frame_slicer fig1</w:t>
       </w:r>
     </w:p>
     <w:p>
@@ -18256,7 +17378,6 @@
           <w:szCs w:val="20"/>
         </w:rPr>
       </w:pPr>
-      <w:proofErr w:type="spellStart"/>
       <w:r>
         <w:rPr>
           <w:rFonts w:asciiTheme="majorBidi" w:eastAsia="Times New Roman" w:hAnsiTheme="majorBidi" w:cstheme="majorBidi"/>
@@ -18264,17 +17385,7 @@
           <w:sz w:val="20"/>
           <w:szCs w:val="20"/>
         </w:rPr>
-        <w:t>frame_slicer</w:t>
-      </w:r>
-      <w:proofErr w:type="spellEnd"/>
-      <w:r>
-        <w:rPr>
-          <w:rFonts w:asciiTheme="majorBidi" w:eastAsia="Times New Roman" w:hAnsiTheme="majorBidi" w:cstheme="majorBidi"/>
-          <w:color w:val="002060"/>
-          <w:sz w:val="20"/>
-          <w:szCs w:val="20"/>
-        </w:rPr>
-        <w:t xml:space="preserve"> fig2</w:t>
+        <w:t>frame_slicer fig2</w:t>
       </w:r>
     </w:p>
     <w:p>
@@ -18388,7 +17499,6 @@
           <w:szCs w:val="20"/>
         </w:rPr>
       </w:pPr>
-      <w:proofErr w:type="spellStart"/>
       <w:r>
         <w:rPr>
           <w:rFonts w:asciiTheme="majorBidi" w:eastAsia="Times New Roman" w:hAnsiTheme="majorBidi" w:cstheme="majorBidi"/>
@@ -18396,17 +17506,7 @@
           <w:sz w:val="20"/>
           <w:szCs w:val="20"/>
         </w:rPr>
-        <w:t>frame_slicer</w:t>
-      </w:r>
-      <w:proofErr w:type="spellEnd"/>
-      <w:r>
-        <w:rPr>
-          <w:rFonts w:asciiTheme="majorBidi" w:eastAsia="Times New Roman" w:hAnsiTheme="majorBidi" w:cstheme="majorBidi"/>
-          <w:color w:val="002060"/>
-          <w:sz w:val="20"/>
-          <w:szCs w:val="20"/>
-        </w:rPr>
-        <w:t xml:space="preserve"> fig3</w:t>
+        <w:t>frame_slicer fig3</w:t>
       </w:r>
     </w:p>
     <w:p>
@@ -20625,7 +19725,7 @@
 </file>
 
 <file path=word/endnotes.xml><?xml version="1.0" encoding="utf-8"?>
-<w:endnotes xmlns:wpc="http://schemas.microsoft.com/office/word/2010/wordprocessingCanvas" xmlns:cx="http://schemas.microsoft.com/office/drawing/2014/chartex" xmlns:cx1="http://schemas.microsoft.com/office/drawing/2015/9/8/chartex" xmlns:cx2="http://schemas.microsoft.com/office/drawing/2015/10/21/chartex" xmlns:cx3="http://schemas.microsoft.com/office/drawing/2016/5/9/chartex" xmlns:cx4="http://schemas.microsoft.com/office/drawing/2016/5/10/chartex" xmlns:cx5="http://schemas.microsoft.com/office/drawing/2016/5/11/chartex" xmlns:cx6="http://schemas.microsoft.com/office/drawing/2016/5/12/chartex" xmlns:cx7="http://schemas.microsoft.com/office/drawing/2016/5/13/chartex" xmlns:cx8="http://schemas.microsoft.com/office/drawing/2016/5/14/chartex" xmlns:mc="http://schemas.openxmlformats.org/markup-compatibility/2006" xmlns:aink="http://schemas.microsoft.com/office/drawing/2016/ink" xmlns:am3d="http://schemas.microsoft.com/office/drawing/2017/model3d" xmlns:o="urn:schemas-microsoft-com:office:office" xmlns:oel="http://schemas.microsoft.com/office/2019/extlst" xmlns:r="http://schemas.openxmlformats.org/officeDocument/2006/relationships" xmlns:m="http://schemas.openxmlformats.org/officeDocument/2006/math" xmlns:v="urn:schemas-microsoft-com:vml" xmlns:wp14="http://schemas.microsoft.com/office/word/2010/wordprocessingDrawing" xmlns:wp="http://schemas.openxmlformats.org/drawingml/2006/wordprocessingDrawing" xmlns:w10="urn:schemas-microsoft-com:office:word" xmlns:w="http://schemas.openxmlformats.org/wordprocessingml/2006/main" xmlns:w14="http://schemas.microsoft.com/office/word/2010/wordml" xmlns:w15="http://schemas.microsoft.com/office/word/2012/wordml" xmlns:w16cex="http://schemas.microsoft.com/office/word/2018/wordml/cex" xmlns:w16cid="http://schemas.microsoft.com/office/word/2016/wordml/cid" xmlns:w16="http://schemas.microsoft.com/office/word/2018/wordml" xmlns:w16du="http://schemas.microsoft.com/office/word/2023/wordml/word16du" xmlns:w16sdtdh="http://schemas.microsoft.com/office/word/2020/wordml/sdtdatahash" xmlns:w16sdtfl="http://schemas.microsoft.com/office/word/2024/wordml/sdtformatlock" xmlns:w16se="http://schemas.microsoft.com/office/word/2015/wordml/symex" xmlns:wpg="http://schemas.microsoft.com/office/word/2010/wordprocessingGroup" xmlns:wpi="http://schemas.microsoft.com/office/word/2010/wordprocessingInk" xmlns:wne="http://schemas.microsoft.com/office/word/2006/wordml" xmlns:wps="http://schemas.microsoft.com/office/word/2010/wordprocessingShape" mc:Ignorable="w14 w15 w16se w16cid w16 w16cex w16sdtdh w16sdtfl w16du wp14">
+<w:endnotes xmlns:wpc="http://schemas.microsoft.com/office/word/2010/wordprocessingCanvas" xmlns:cx="http://schemas.microsoft.com/office/drawing/2014/chartex" xmlns:cx1="http://schemas.microsoft.com/office/drawing/2015/9/8/chartex" xmlns:cx2="http://schemas.microsoft.com/office/drawing/2015/10/21/chartex" xmlns:cx3="http://schemas.microsoft.com/office/drawing/2016/5/9/chartex" xmlns:cx4="http://schemas.microsoft.com/office/drawing/2016/5/10/chartex" xmlns:cx5="http://schemas.microsoft.com/office/drawing/2016/5/11/chartex" xmlns:cx6="http://schemas.microsoft.com/office/drawing/2016/5/12/chartex" xmlns:cx7="http://schemas.microsoft.com/office/drawing/2016/5/13/chartex" xmlns:cx8="http://schemas.microsoft.com/office/drawing/2016/5/14/chartex" xmlns:mc="http://schemas.openxmlformats.org/markup-compatibility/2006" xmlns:aink="http://schemas.microsoft.com/office/drawing/2016/ink" xmlns:am3d="http://schemas.microsoft.com/office/drawing/2017/model3d" xmlns:o="urn:schemas-microsoft-com:office:office" xmlns:oel="http://schemas.microsoft.com/office/2019/extlst" xmlns:r="http://schemas.openxmlformats.org/officeDocument/2006/relationships" xmlns:m="http://schemas.openxmlformats.org/officeDocument/2006/math" xmlns:v="urn:schemas-microsoft-com:vml" xmlns:wp14="http://schemas.microsoft.com/office/word/2010/wordprocessingDrawing" xmlns:wp="http://schemas.openxmlformats.org/drawingml/2006/wordprocessingDrawing" xmlns:w10="urn:schemas-microsoft-com:office:word" xmlns:w="http://schemas.openxmlformats.org/wordprocessingml/2006/main" xmlns:w14="http://schemas.microsoft.com/office/word/2010/wordml" xmlns:w15="http://schemas.microsoft.com/office/word/2012/wordml" xmlns:w16cex="http://schemas.microsoft.com/office/word/2018/wordml/cex" xmlns:w16cid="http://schemas.microsoft.com/office/word/2016/wordml/cid" xmlns:w16="http://schemas.microsoft.com/office/word/2018/wordml" xmlns:w16sdtdh="http://schemas.microsoft.com/office/word/2020/wordml/sdtdatahash" xmlns:w16se="http://schemas.microsoft.com/office/word/2015/wordml/symex" xmlns:wpg="http://schemas.microsoft.com/office/word/2010/wordprocessingGroup" xmlns:wpi="http://schemas.microsoft.com/office/word/2010/wordprocessingInk" xmlns:wne="http://schemas.microsoft.com/office/word/2006/wordml" xmlns:wps="http://schemas.microsoft.com/office/word/2010/wordprocessingShape" mc:Ignorable="w14 w15 w16se w16cid w16 w16cex w16sdtdh wp14">
   <w:endnote w:type="separator" w:id="-1">
     <w:p>
       <w:pPr>
@@ -20650,7 +19750,7 @@
 </file>
 
 <file path=word/footer1.xml><?xml version="1.0" encoding="utf-8"?>
-<w:ftr xmlns:wpc="http://schemas.microsoft.com/office/word/2010/wordprocessingCanvas" xmlns:cx="http://schemas.microsoft.com/office/drawing/2014/chartex" xmlns:cx1="http://schemas.microsoft.com/office/drawing/2015/9/8/chartex" xmlns:cx2="http://schemas.microsoft.com/office/drawing/2015/10/21/chartex" xmlns:cx3="http://schemas.microsoft.com/office/drawing/2016/5/9/chartex" xmlns:cx4="http://schemas.microsoft.com/office/drawing/2016/5/10/chartex" xmlns:cx5="http://schemas.microsoft.com/office/drawing/2016/5/11/chartex" xmlns:cx6="http://schemas.microsoft.com/office/drawing/2016/5/12/chartex" xmlns:cx7="http://schemas.microsoft.com/office/drawing/2016/5/13/chartex" xmlns:cx8="http://schemas.microsoft.com/office/drawing/2016/5/14/chartex" xmlns:mc="http://schemas.openxmlformats.org/markup-compatibility/2006" xmlns:aink="http://schemas.microsoft.com/office/drawing/2016/ink" xmlns:am3d="http://schemas.microsoft.com/office/drawing/2017/model3d" xmlns:o="urn:schemas-microsoft-com:office:office" xmlns:oel="http://schemas.microsoft.com/office/2019/extlst" xmlns:r="http://schemas.openxmlformats.org/officeDocument/2006/relationships" xmlns:m="http://schemas.openxmlformats.org/officeDocument/2006/math" xmlns:v="urn:schemas-microsoft-com:vml" xmlns:wp14="http://schemas.microsoft.com/office/word/2010/wordprocessingDrawing" xmlns:wp="http://schemas.openxmlformats.org/drawingml/2006/wordprocessingDrawing" xmlns:w10="urn:schemas-microsoft-com:office:word" xmlns:w="http://schemas.openxmlformats.org/wordprocessingml/2006/main" xmlns:w14="http://schemas.microsoft.com/office/word/2010/wordml" xmlns:w15="http://schemas.microsoft.com/office/word/2012/wordml" xmlns:w16cex="http://schemas.microsoft.com/office/word/2018/wordml/cex" xmlns:w16cid="http://schemas.microsoft.com/office/word/2016/wordml/cid" xmlns:w16="http://schemas.microsoft.com/office/word/2018/wordml" xmlns:w16du="http://schemas.microsoft.com/office/word/2023/wordml/word16du" xmlns:w16sdtdh="http://schemas.microsoft.com/office/word/2020/wordml/sdtdatahash" xmlns:w16sdtfl="http://schemas.microsoft.com/office/word/2024/wordml/sdtformatlock" xmlns:w16se="http://schemas.microsoft.com/office/word/2015/wordml/symex" xmlns:wpg="http://schemas.microsoft.com/office/word/2010/wordprocessingGroup" xmlns:wpi="http://schemas.microsoft.com/office/word/2010/wordprocessingInk" xmlns:wne="http://schemas.microsoft.com/office/word/2006/wordml" xmlns:wps="http://schemas.microsoft.com/office/word/2010/wordprocessingShape" mc:Ignorable="w14 w15 w16se w16cid w16 w16cex w16sdtdh w16sdtfl w16du wp14">
+<w:ftr xmlns:wpc="http://schemas.microsoft.com/office/word/2010/wordprocessingCanvas" xmlns:cx="http://schemas.microsoft.com/office/drawing/2014/chartex" xmlns:cx1="http://schemas.microsoft.com/office/drawing/2015/9/8/chartex" xmlns:cx2="http://schemas.microsoft.com/office/drawing/2015/10/21/chartex" xmlns:cx3="http://schemas.microsoft.com/office/drawing/2016/5/9/chartex" xmlns:cx4="http://schemas.microsoft.com/office/drawing/2016/5/10/chartex" xmlns:cx5="http://schemas.microsoft.com/office/drawing/2016/5/11/chartex" xmlns:cx6="http://schemas.microsoft.com/office/drawing/2016/5/12/chartex" xmlns:cx7="http://schemas.microsoft.com/office/drawing/2016/5/13/chartex" xmlns:cx8="http://schemas.microsoft.com/office/drawing/2016/5/14/chartex" xmlns:mc="http://schemas.openxmlformats.org/markup-compatibility/2006" xmlns:aink="http://schemas.microsoft.com/office/drawing/2016/ink" xmlns:am3d="http://schemas.microsoft.com/office/drawing/2017/model3d" xmlns:o="urn:schemas-microsoft-com:office:office" xmlns:oel="http://schemas.microsoft.com/office/2019/extlst" xmlns:r="http://schemas.openxmlformats.org/officeDocument/2006/relationships" xmlns:m="http://schemas.openxmlformats.org/officeDocument/2006/math" xmlns:v="urn:schemas-microsoft-com:vml" xmlns:wp14="http://schemas.microsoft.com/office/word/2010/wordprocessingDrawing" xmlns:wp="http://schemas.openxmlformats.org/drawingml/2006/wordprocessingDrawing" xmlns:w10="urn:schemas-microsoft-com:office:word" xmlns:w="http://schemas.openxmlformats.org/wordprocessingml/2006/main" xmlns:w14="http://schemas.microsoft.com/office/word/2010/wordml" xmlns:w15="http://schemas.microsoft.com/office/word/2012/wordml" xmlns:w16cex="http://schemas.microsoft.com/office/word/2018/wordml/cex" xmlns:w16cid="http://schemas.microsoft.com/office/word/2016/wordml/cid" xmlns:w16="http://schemas.microsoft.com/office/word/2018/wordml" xmlns:w16sdtdh="http://schemas.microsoft.com/office/word/2020/wordml/sdtdatahash" xmlns:w16se="http://schemas.microsoft.com/office/word/2015/wordml/symex" xmlns:wpg="http://schemas.microsoft.com/office/word/2010/wordprocessingGroup" xmlns:wpi="http://schemas.microsoft.com/office/word/2010/wordprocessingInk" xmlns:wne="http://schemas.microsoft.com/office/word/2006/wordml" xmlns:wps="http://schemas.microsoft.com/office/word/2010/wordprocessingShape" mc:Ignorable="w14 w15 w16se w16cid w16 w16cex w16sdtdh wp14">
   <w:tbl>
     <w:tblPr>
       <w:tblW w:w="5000" w:type="pct"/>
@@ -20856,7 +19956,7 @@
 </file>
 
 <file path=word/footnotes.xml><?xml version="1.0" encoding="utf-8"?>
-<w:footnotes xmlns:wpc="http://schemas.microsoft.com/office/word/2010/wordprocessingCanvas" xmlns:cx="http://schemas.microsoft.com/office/drawing/2014/chartex" xmlns:cx1="http://schemas.microsoft.com/office/drawing/2015/9/8/chartex" xmlns:cx2="http://schemas.microsoft.com/office/drawing/2015/10/21/chartex" xmlns:cx3="http://schemas.microsoft.com/office/drawing/2016/5/9/chartex" xmlns:cx4="http://schemas.microsoft.com/office/drawing/2016/5/10/chartex" xmlns:cx5="http://schemas.microsoft.com/office/drawing/2016/5/11/chartex" xmlns:cx6="http://schemas.microsoft.com/office/drawing/2016/5/12/chartex" xmlns:cx7="http://schemas.microsoft.com/office/drawing/2016/5/13/chartex" xmlns:cx8="http://schemas.microsoft.com/office/drawing/2016/5/14/chartex" xmlns:mc="http://schemas.openxmlformats.org/markup-compatibility/2006" xmlns:aink="http://schemas.microsoft.com/office/drawing/2016/ink" xmlns:am3d="http://schemas.microsoft.com/office/drawing/2017/model3d" xmlns:o="urn:schemas-microsoft-com:office:office" xmlns:oel="http://schemas.microsoft.com/office/2019/extlst" xmlns:r="http://schemas.openxmlformats.org/officeDocument/2006/relationships" xmlns:m="http://schemas.openxmlformats.org/officeDocument/2006/math" xmlns:v="urn:schemas-microsoft-com:vml" xmlns:wp14="http://schemas.microsoft.com/office/word/2010/wordprocessingDrawing" xmlns:wp="http://schemas.openxmlformats.org/drawingml/2006/wordprocessingDrawing" xmlns:w10="urn:schemas-microsoft-com:office:word" xmlns:w="http://schemas.openxmlformats.org/wordprocessingml/2006/main" xmlns:w14="http://schemas.microsoft.com/office/word/2010/wordml" xmlns:w15="http://schemas.microsoft.com/office/word/2012/wordml" xmlns:w16cex="http://schemas.microsoft.com/office/word/2018/wordml/cex" xmlns:w16cid="http://schemas.microsoft.com/office/word/2016/wordml/cid" xmlns:w16="http://schemas.microsoft.com/office/word/2018/wordml" xmlns:w16du="http://schemas.microsoft.com/office/word/2023/wordml/word16du" xmlns:w16sdtdh="http://schemas.microsoft.com/office/word/2020/wordml/sdtdatahash" xmlns:w16sdtfl="http://schemas.microsoft.com/office/word/2024/wordml/sdtformatlock" xmlns:w16se="http://schemas.microsoft.com/office/word/2015/wordml/symex" xmlns:wpg="http://schemas.microsoft.com/office/word/2010/wordprocessingGroup" xmlns:wpi="http://schemas.microsoft.com/office/word/2010/wordprocessingInk" xmlns:wne="http://schemas.microsoft.com/office/word/2006/wordml" xmlns:wps="http://schemas.microsoft.com/office/word/2010/wordprocessingShape" mc:Ignorable="w14 w15 w16se w16cid w16 w16cex w16sdtdh w16sdtfl w16du wp14">
+<w:footnotes xmlns:wpc="http://schemas.microsoft.com/office/word/2010/wordprocessingCanvas" xmlns:cx="http://schemas.microsoft.com/office/drawing/2014/chartex" xmlns:cx1="http://schemas.microsoft.com/office/drawing/2015/9/8/chartex" xmlns:cx2="http://schemas.microsoft.com/office/drawing/2015/10/21/chartex" xmlns:cx3="http://schemas.microsoft.com/office/drawing/2016/5/9/chartex" xmlns:cx4="http://schemas.microsoft.com/office/drawing/2016/5/10/chartex" xmlns:cx5="http://schemas.microsoft.com/office/drawing/2016/5/11/chartex" xmlns:cx6="http://schemas.microsoft.com/office/drawing/2016/5/12/chartex" xmlns:cx7="http://schemas.microsoft.com/office/drawing/2016/5/13/chartex" xmlns:cx8="http://schemas.microsoft.com/office/drawing/2016/5/14/chartex" xmlns:mc="http://schemas.openxmlformats.org/markup-compatibility/2006" xmlns:aink="http://schemas.microsoft.com/office/drawing/2016/ink" xmlns:am3d="http://schemas.microsoft.com/office/drawing/2017/model3d" xmlns:o="urn:schemas-microsoft-com:office:office" xmlns:oel="http://schemas.microsoft.com/office/2019/extlst" xmlns:r="http://schemas.openxmlformats.org/officeDocument/2006/relationships" xmlns:m="http://schemas.openxmlformats.org/officeDocument/2006/math" xmlns:v="urn:schemas-microsoft-com:vml" xmlns:wp14="http://schemas.microsoft.com/office/word/2010/wordprocessingDrawing" xmlns:wp="http://schemas.openxmlformats.org/drawingml/2006/wordprocessingDrawing" xmlns:w10="urn:schemas-microsoft-com:office:word" xmlns:w="http://schemas.openxmlformats.org/wordprocessingml/2006/main" xmlns:w14="http://schemas.microsoft.com/office/word/2010/wordml" xmlns:w15="http://schemas.microsoft.com/office/word/2012/wordml" xmlns:w16cex="http://schemas.microsoft.com/office/word/2018/wordml/cex" xmlns:w16cid="http://schemas.microsoft.com/office/word/2016/wordml/cid" xmlns:w16="http://schemas.microsoft.com/office/word/2018/wordml" xmlns:w16sdtdh="http://schemas.microsoft.com/office/word/2020/wordml/sdtdatahash" xmlns:w16se="http://schemas.microsoft.com/office/word/2015/wordml/symex" xmlns:wpg="http://schemas.microsoft.com/office/word/2010/wordprocessingGroup" xmlns:wpi="http://schemas.microsoft.com/office/word/2010/wordprocessingInk" xmlns:wne="http://schemas.microsoft.com/office/word/2006/wordml" xmlns:wps="http://schemas.microsoft.com/office/word/2010/wordprocessingShape" mc:Ignorable="w14 w15 w16se w16cid w16 w16cex w16sdtdh wp14">
   <w:footnote w:type="separator" w:id="-1">
     <w:p>
       <w:pPr>
@@ -20881,7 +19981,7 @@
 </file>
 
 <file path=word/header1.xml><?xml version="1.0" encoding="utf-8"?>
-<w:hdr xmlns:wpc="http://schemas.microsoft.com/office/word/2010/wordprocessingCanvas" xmlns:cx="http://schemas.microsoft.com/office/drawing/2014/chartex" xmlns:cx1="http://schemas.microsoft.com/office/drawing/2015/9/8/chartex" xmlns:cx2="http://schemas.microsoft.com/office/drawing/2015/10/21/chartex" xmlns:cx3="http://schemas.microsoft.com/office/drawing/2016/5/9/chartex" xmlns:cx4="http://schemas.microsoft.com/office/drawing/2016/5/10/chartex" xmlns:cx5="http://schemas.microsoft.com/office/drawing/2016/5/11/chartex" xmlns:cx6="http://schemas.microsoft.com/office/drawing/2016/5/12/chartex" xmlns:cx7="http://schemas.microsoft.com/office/drawing/2016/5/13/chartex" xmlns:cx8="http://schemas.microsoft.com/office/drawing/2016/5/14/chartex" xmlns:mc="http://schemas.openxmlformats.org/markup-compatibility/2006" xmlns:aink="http://schemas.microsoft.com/office/drawing/2016/ink" xmlns:am3d="http://schemas.microsoft.com/office/drawing/2017/model3d" xmlns:o="urn:schemas-microsoft-com:office:office" xmlns:oel="http://schemas.microsoft.com/office/2019/extlst" xmlns:r="http://schemas.openxmlformats.org/officeDocument/2006/relationships" xmlns:m="http://schemas.openxmlformats.org/officeDocument/2006/math" xmlns:v="urn:schemas-microsoft-com:vml" xmlns:wp14="http://schemas.microsoft.com/office/word/2010/wordprocessingDrawing" xmlns:wp="http://schemas.openxmlformats.org/drawingml/2006/wordprocessingDrawing" xmlns:w10="urn:schemas-microsoft-com:office:word" xmlns:w="http://schemas.openxmlformats.org/wordprocessingml/2006/main" xmlns:w14="http://schemas.microsoft.com/office/word/2010/wordml" xmlns:w15="http://schemas.microsoft.com/office/word/2012/wordml" xmlns:w16cex="http://schemas.microsoft.com/office/word/2018/wordml/cex" xmlns:w16cid="http://schemas.microsoft.com/office/word/2016/wordml/cid" xmlns:w16="http://schemas.microsoft.com/office/word/2018/wordml" xmlns:w16du="http://schemas.microsoft.com/office/word/2023/wordml/word16du" xmlns:w16sdtdh="http://schemas.microsoft.com/office/word/2020/wordml/sdtdatahash" xmlns:w16sdtfl="http://schemas.microsoft.com/office/word/2024/wordml/sdtformatlock" xmlns:w16se="http://schemas.microsoft.com/office/word/2015/wordml/symex" xmlns:wpg="http://schemas.microsoft.com/office/word/2010/wordprocessingGroup" xmlns:wpi="http://schemas.microsoft.com/office/word/2010/wordprocessingInk" xmlns:wne="http://schemas.microsoft.com/office/word/2006/wordml" xmlns:wps="http://schemas.microsoft.com/office/word/2010/wordprocessingShape" mc:Ignorable="w14 w15 w16se w16cid w16 w16cex w16sdtdh w16sdtfl w16du wp14">
+<w:hdr xmlns:wpc="http://schemas.microsoft.com/office/word/2010/wordprocessingCanvas" xmlns:cx="http://schemas.microsoft.com/office/drawing/2014/chartex" xmlns:cx1="http://schemas.microsoft.com/office/drawing/2015/9/8/chartex" xmlns:cx2="http://schemas.microsoft.com/office/drawing/2015/10/21/chartex" xmlns:cx3="http://schemas.microsoft.com/office/drawing/2016/5/9/chartex" xmlns:cx4="http://schemas.microsoft.com/office/drawing/2016/5/10/chartex" xmlns:cx5="http://schemas.microsoft.com/office/drawing/2016/5/11/chartex" xmlns:cx6="http://schemas.microsoft.com/office/drawing/2016/5/12/chartex" xmlns:cx7="http://schemas.microsoft.com/office/drawing/2016/5/13/chartex" xmlns:cx8="http://schemas.microsoft.com/office/drawing/2016/5/14/chartex" xmlns:mc="http://schemas.openxmlformats.org/markup-compatibility/2006" xmlns:aink="http://schemas.microsoft.com/office/drawing/2016/ink" xmlns:am3d="http://schemas.microsoft.com/office/drawing/2017/model3d" xmlns:o="urn:schemas-microsoft-com:office:office" xmlns:oel="http://schemas.microsoft.com/office/2019/extlst" xmlns:r="http://schemas.openxmlformats.org/officeDocument/2006/relationships" xmlns:m="http://schemas.openxmlformats.org/officeDocument/2006/math" xmlns:v="urn:schemas-microsoft-com:vml" xmlns:wp14="http://schemas.microsoft.com/office/word/2010/wordprocessingDrawing" xmlns:wp="http://schemas.openxmlformats.org/drawingml/2006/wordprocessingDrawing" xmlns:w10="urn:schemas-microsoft-com:office:word" xmlns:w="http://schemas.openxmlformats.org/wordprocessingml/2006/main" xmlns:w14="http://schemas.microsoft.com/office/word/2010/wordml" xmlns:w15="http://schemas.microsoft.com/office/word/2012/wordml" xmlns:w16cex="http://schemas.microsoft.com/office/word/2018/wordml/cex" xmlns:w16cid="http://schemas.microsoft.com/office/word/2016/wordml/cid" xmlns:w16="http://schemas.microsoft.com/office/word/2018/wordml" xmlns:w16sdtdh="http://schemas.microsoft.com/office/word/2020/wordml/sdtdatahash" xmlns:w16se="http://schemas.microsoft.com/office/word/2015/wordml/symex" xmlns:wpg="http://schemas.microsoft.com/office/word/2010/wordprocessingGroup" xmlns:wpi="http://schemas.microsoft.com/office/word/2010/wordprocessingInk" xmlns:wne="http://schemas.microsoft.com/office/word/2006/wordml" xmlns:wps="http://schemas.microsoft.com/office/word/2010/wordprocessingShape" mc:Ignorable="w14 w15 w16se w16cid w16 w16cex w16sdtdh wp14">
   <w:tbl>
     <w:tblPr>
       <w:tblStyle w:val="TableGrid"/>
@@ -21055,7 +20155,7 @@
 </file>
 
 <file path=word/numbering.xml><?xml version="1.0" encoding="utf-8"?>
-<w:numbering xmlns:wpc="http://schemas.microsoft.com/office/word/2010/wordprocessingCanvas" xmlns:cx="http://schemas.microsoft.com/office/drawing/2014/chartex" xmlns:cx1="http://schemas.microsoft.com/office/drawing/2015/9/8/chartex" xmlns:cx2="http://schemas.microsoft.com/office/drawing/2015/10/21/chartex" xmlns:cx3="http://schemas.microsoft.com/office/drawing/2016/5/9/chartex" xmlns:cx4="http://schemas.microsoft.com/office/drawing/2016/5/10/chartex" xmlns:cx5="http://schemas.microsoft.com/office/drawing/2016/5/11/chartex" xmlns:cx6="http://schemas.microsoft.com/office/drawing/2016/5/12/chartex" xmlns:cx7="http://schemas.microsoft.com/office/drawing/2016/5/13/chartex" xmlns:cx8="http://schemas.microsoft.com/office/drawing/2016/5/14/chartex" xmlns:mc="http://schemas.openxmlformats.org/markup-compatibility/2006" xmlns:aink="http://schemas.microsoft.com/office/drawing/2016/ink" xmlns:am3d="http://schemas.microsoft.com/office/drawing/2017/model3d" xmlns:o="urn:schemas-microsoft-com:office:office" xmlns:oel="http://schemas.microsoft.com/office/2019/extlst" xmlns:r="http://schemas.openxmlformats.org/officeDocument/2006/relationships" xmlns:m="http://schemas.openxmlformats.org/officeDocument/2006/math" xmlns:v="urn:schemas-microsoft-com:vml" xmlns:wp14="http://schemas.microsoft.com/office/word/2010/wordprocessingDrawing" xmlns:wp="http://schemas.openxmlformats.org/drawingml/2006/wordprocessingDrawing" xmlns:w10="urn:schemas-microsoft-com:office:word" xmlns:w="http://schemas.openxmlformats.org/wordprocessingml/2006/main" xmlns:w14="http://schemas.microsoft.com/office/word/2010/wordml" xmlns:w15="http://schemas.microsoft.com/office/word/2012/wordml" xmlns:w16cex="http://schemas.microsoft.com/office/word/2018/wordml/cex" xmlns:w16cid="http://schemas.microsoft.com/office/word/2016/wordml/cid" xmlns:w16="http://schemas.microsoft.com/office/word/2018/wordml" xmlns:w16du="http://schemas.microsoft.com/office/word/2023/wordml/word16du" xmlns:w16sdtdh="http://schemas.microsoft.com/office/word/2020/wordml/sdtdatahash" xmlns:w16sdtfl="http://schemas.microsoft.com/office/word/2024/wordml/sdtformatlock" xmlns:w16se="http://schemas.microsoft.com/office/word/2015/wordml/symex" xmlns:wpg="http://schemas.microsoft.com/office/word/2010/wordprocessingGroup" xmlns:wpi="http://schemas.microsoft.com/office/word/2010/wordprocessingInk" xmlns:wne="http://schemas.microsoft.com/office/word/2006/wordml" xmlns:wps="http://schemas.microsoft.com/office/word/2010/wordprocessingShape" mc:Ignorable="w14 w15 w16se w16cid w16 w16cex w16sdtdh w16sdtfl w16du wp14">
+<w:numbering xmlns:wpc="http://schemas.microsoft.com/office/word/2010/wordprocessingCanvas" xmlns:cx="http://schemas.microsoft.com/office/drawing/2014/chartex" xmlns:cx1="http://schemas.microsoft.com/office/drawing/2015/9/8/chartex" xmlns:cx2="http://schemas.microsoft.com/office/drawing/2015/10/21/chartex" xmlns:cx3="http://schemas.microsoft.com/office/drawing/2016/5/9/chartex" xmlns:cx4="http://schemas.microsoft.com/office/drawing/2016/5/10/chartex" xmlns:cx5="http://schemas.microsoft.com/office/drawing/2016/5/11/chartex" xmlns:cx6="http://schemas.microsoft.com/office/drawing/2016/5/12/chartex" xmlns:cx7="http://schemas.microsoft.com/office/drawing/2016/5/13/chartex" xmlns:cx8="http://schemas.microsoft.com/office/drawing/2016/5/14/chartex" xmlns:mc="http://schemas.openxmlformats.org/markup-compatibility/2006" xmlns:aink="http://schemas.microsoft.com/office/drawing/2016/ink" xmlns:am3d="http://schemas.microsoft.com/office/drawing/2017/model3d" xmlns:o="urn:schemas-microsoft-com:office:office" xmlns:oel="http://schemas.microsoft.com/office/2019/extlst" xmlns:r="http://schemas.openxmlformats.org/officeDocument/2006/relationships" xmlns:m="http://schemas.openxmlformats.org/officeDocument/2006/math" xmlns:v="urn:schemas-microsoft-com:vml" xmlns:wp14="http://schemas.microsoft.com/office/word/2010/wordprocessingDrawing" xmlns:wp="http://schemas.openxmlformats.org/drawingml/2006/wordprocessingDrawing" xmlns:w10="urn:schemas-microsoft-com:office:word" xmlns:w="http://schemas.openxmlformats.org/wordprocessingml/2006/main" xmlns:w14="http://schemas.microsoft.com/office/word/2010/wordml" xmlns:w15="http://schemas.microsoft.com/office/word/2012/wordml" xmlns:w16cex="http://schemas.microsoft.com/office/word/2018/wordml/cex" xmlns:w16cid="http://schemas.microsoft.com/office/word/2016/wordml/cid" xmlns:w16="http://schemas.microsoft.com/office/word/2018/wordml" xmlns:w16sdtdh="http://schemas.microsoft.com/office/word/2020/wordml/sdtdatahash" xmlns:w16se="http://schemas.microsoft.com/office/word/2015/wordml/symex" xmlns:wpg="http://schemas.microsoft.com/office/word/2010/wordprocessingGroup" xmlns:wpi="http://schemas.microsoft.com/office/word/2010/wordprocessingInk" xmlns:wne="http://schemas.microsoft.com/office/word/2006/wordml" xmlns:wps="http://schemas.microsoft.com/office/word/2010/wordprocessingShape" mc:Ignorable="w14 w15 w16se w16cid w16 w16cex w16sdtdh wp14">
   <w:abstractNum w:abstractNumId="0" w15:restartNumberingAfterBreak="0">
     <w:nsid w:val="FFFFFF7C"/>
     <w:multiLevelType w:val="singleLevel"/>
@@ -36435,7 +35535,7 @@
 </file>
 
 <file path=word/styles.xml><?xml version="1.0" encoding="utf-8"?>
-<w:styles xmlns:mc="http://schemas.openxmlformats.org/markup-compatibility/2006" xmlns:r="http://schemas.openxmlformats.org/officeDocument/2006/relationships" xmlns:w="http://schemas.openxmlformats.org/wordprocessingml/2006/main" xmlns:w14="http://schemas.microsoft.com/office/word/2010/wordml" xmlns:w15="http://schemas.microsoft.com/office/word/2012/wordml" xmlns:w16cex="http://schemas.microsoft.com/office/word/2018/wordml/cex" xmlns:w16cid="http://schemas.microsoft.com/office/word/2016/wordml/cid" xmlns:w16="http://schemas.microsoft.com/office/word/2018/wordml" xmlns:w16du="http://schemas.microsoft.com/office/word/2023/wordml/word16du" xmlns:w16sdtdh="http://schemas.microsoft.com/office/word/2020/wordml/sdtdatahash" xmlns:w16sdtfl="http://schemas.microsoft.com/office/word/2024/wordml/sdtformatlock" xmlns:w16se="http://schemas.microsoft.com/office/word/2015/wordml/symex" mc:Ignorable="w14 w15 w16se w16cid w16 w16cex w16sdtdh w16sdtfl w16du">
+<w:styles xmlns:mc="http://schemas.openxmlformats.org/markup-compatibility/2006" xmlns:r="http://schemas.openxmlformats.org/officeDocument/2006/relationships" xmlns:w="http://schemas.openxmlformats.org/wordprocessingml/2006/main" xmlns:w14="http://schemas.microsoft.com/office/word/2010/wordml" xmlns:w15="http://schemas.microsoft.com/office/word/2012/wordml" xmlns:w16cex="http://schemas.microsoft.com/office/word/2018/wordml/cex" xmlns:w16cid="http://schemas.microsoft.com/office/word/2016/wordml/cid" xmlns:w16="http://schemas.microsoft.com/office/word/2018/wordml" xmlns:w16sdtdh="http://schemas.microsoft.com/office/word/2020/wordml/sdtdatahash" xmlns:w16se="http://schemas.microsoft.com/office/word/2015/wordml/symex" mc:Ignorable="w14 w15 w16se w16cid w16 w16cex w16sdtdh">
   <w:docDefaults>
     <w:rPrDefault>
       <w:rPr>
@@ -37037,7 +36137,6 @@
   <w:style w:type="character" w:default="1" w:styleId="DefaultParagraphFont">
     <w:name w:val="Default Paragraph Font"/>
     <w:uiPriority w:val="1"/>
-    <w:semiHidden/>
     <w:unhideWhenUsed/>
   </w:style>
   <w:style w:type="table" w:default="1" w:styleId="TableNormal">
@@ -48070,7 +47169,7 @@
 </file>
 
 <file path=word/glossary/document.xml><?xml version="1.0" encoding="utf-8"?>
-<w:glossaryDocument xmlns:wpc="http://schemas.microsoft.com/office/word/2010/wordprocessingCanvas" xmlns:cx="http://schemas.microsoft.com/office/drawing/2014/chartex" xmlns:cx1="http://schemas.microsoft.com/office/drawing/2015/9/8/chartex" xmlns:cx2="http://schemas.microsoft.com/office/drawing/2015/10/21/chartex" xmlns:cx3="http://schemas.microsoft.com/office/drawing/2016/5/9/chartex" xmlns:cx4="http://schemas.microsoft.com/office/drawing/2016/5/10/chartex" xmlns:cx5="http://schemas.microsoft.com/office/drawing/2016/5/11/chartex" xmlns:cx6="http://schemas.microsoft.com/office/drawing/2016/5/12/chartex" xmlns:cx7="http://schemas.microsoft.com/office/drawing/2016/5/13/chartex" xmlns:cx8="http://schemas.microsoft.com/office/drawing/2016/5/14/chartex" xmlns:mc="http://schemas.openxmlformats.org/markup-compatibility/2006" xmlns:aink="http://schemas.microsoft.com/office/drawing/2016/ink" xmlns:am3d="http://schemas.microsoft.com/office/drawing/2017/model3d" xmlns:o="urn:schemas-microsoft-com:office:office" xmlns:oel="http://schemas.microsoft.com/office/2019/extlst" xmlns:r="http://schemas.openxmlformats.org/officeDocument/2006/relationships" xmlns:m="http://schemas.openxmlformats.org/officeDocument/2006/math" xmlns:v="urn:schemas-microsoft-com:vml" xmlns:wp14="http://schemas.microsoft.com/office/word/2010/wordprocessingDrawing" xmlns:wp="http://schemas.openxmlformats.org/drawingml/2006/wordprocessingDrawing" xmlns:w10="urn:schemas-microsoft-com:office:word" xmlns:w="http://schemas.openxmlformats.org/wordprocessingml/2006/main" xmlns:w14="http://schemas.microsoft.com/office/word/2010/wordml" xmlns:w15="http://schemas.microsoft.com/office/word/2012/wordml" xmlns:w16cex="http://schemas.microsoft.com/office/word/2018/wordml/cex" xmlns:w16cid="http://schemas.microsoft.com/office/word/2016/wordml/cid" xmlns:w16="http://schemas.microsoft.com/office/word/2018/wordml" xmlns:w16du="http://schemas.microsoft.com/office/word/2023/wordml/word16du" xmlns:w16sdtdh="http://schemas.microsoft.com/office/word/2020/wordml/sdtdatahash" xmlns:w16sdtfl="http://schemas.microsoft.com/office/word/2024/wordml/sdtformatlock" xmlns:w16se="http://schemas.microsoft.com/office/word/2015/wordml/symex" xmlns:wpg="http://schemas.microsoft.com/office/word/2010/wordprocessingGroup" xmlns:wpi="http://schemas.microsoft.com/office/word/2010/wordprocessingInk" xmlns:wne="http://schemas.microsoft.com/office/word/2006/wordml" xmlns:wps="http://schemas.microsoft.com/office/word/2010/wordprocessingShape" mc:Ignorable="w14 w15 w16se w16cid w16 w16cex w16sdtdh w16sdtfl w16du wp14">
+<w:glossaryDocument xmlns:wpc="http://schemas.microsoft.com/office/word/2010/wordprocessingCanvas" xmlns:cx="http://schemas.microsoft.com/office/drawing/2014/chartex" xmlns:cx1="http://schemas.microsoft.com/office/drawing/2015/9/8/chartex" xmlns:cx2="http://schemas.microsoft.com/office/drawing/2015/10/21/chartex" xmlns:cx3="http://schemas.microsoft.com/office/drawing/2016/5/9/chartex" xmlns:cx4="http://schemas.microsoft.com/office/drawing/2016/5/10/chartex" xmlns:cx5="http://schemas.microsoft.com/office/drawing/2016/5/11/chartex" xmlns:cx6="http://schemas.microsoft.com/office/drawing/2016/5/12/chartex" xmlns:cx7="http://schemas.microsoft.com/office/drawing/2016/5/13/chartex" xmlns:cx8="http://schemas.microsoft.com/office/drawing/2016/5/14/chartex" xmlns:mc="http://schemas.openxmlformats.org/markup-compatibility/2006" xmlns:aink="http://schemas.microsoft.com/office/drawing/2016/ink" xmlns:am3d="http://schemas.microsoft.com/office/drawing/2017/model3d" xmlns:o="urn:schemas-microsoft-com:office:office" xmlns:oel="http://schemas.microsoft.com/office/2019/extlst" xmlns:r="http://schemas.openxmlformats.org/officeDocument/2006/relationships" xmlns:m="http://schemas.openxmlformats.org/officeDocument/2006/math" xmlns:v="urn:schemas-microsoft-com:vml" xmlns:wp14="http://schemas.microsoft.com/office/word/2010/wordprocessingDrawing" xmlns:wp="http://schemas.openxmlformats.org/drawingml/2006/wordprocessingDrawing" xmlns:w10="urn:schemas-microsoft-com:office:word" xmlns:w="http://schemas.openxmlformats.org/wordprocessingml/2006/main" xmlns:w14="http://schemas.microsoft.com/office/word/2010/wordml" xmlns:w15="http://schemas.microsoft.com/office/word/2012/wordml" xmlns:w16cex="http://schemas.microsoft.com/office/word/2018/wordml/cex" xmlns:w16cid="http://schemas.microsoft.com/office/word/2016/wordml/cid" xmlns:w16="http://schemas.microsoft.com/office/word/2018/wordml" xmlns:w16sdtdh="http://schemas.microsoft.com/office/word/2020/wordml/sdtdatahash" xmlns:w16se="http://schemas.microsoft.com/office/word/2015/wordml/symex" xmlns:wpg="http://schemas.microsoft.com/office/word/2010/wordprocessingGroup" xmlns:wpi="http://schemas.microsoft.com/office/word/2010/wordprocessingInk" xmlns:wne="http://schemas.microsoft.com/office/word/2006/wordml" xmlns:wps="http://schemas.microsoft.com/office/word/2010/wordprocessingShape" mc:Ignorable="w14 w15 w16se w16cid w16 w16cex w16sdtdh wp14">
   <w:docParts>
     <w:docPart>
       <w:docPartPr>
@@ -48106,7 +47205,7 @@
 </file>
 
 <file path=word/glossary/fontTable.xml><?xml version="1.0" encoding="utf-8"?>
-<w:fonts xmlns:mc="http://schemas.openxmlformats.org/markup-compatibility/2006" xmlns:r="http://schemas.openxmlformats.org/officeDocument/2006/relationships" xmlns:w="http://schemas.openxmlformats.org/wordprocessingml/2006/main" xmlns:w14="http://schemas.microsoft.com/office/word/2010/wordml" xmlns:w15="http://schemas.microsoft.com/office/word/2012/wordml" xmlns:w16cex="http://schemas.microsoft.com/office/word/2018/wordml/cex" xmlns:w16cid="http://schemas.microsoft.com/office/word/2016/wordml/cid" xmlns:w16="http://schemas.microsoft.com/office/word/2018/wordml" xmlns:w16du="http://schemas.microsoft.com/office/word/2023/wordml/word16du" xmlns:w16sdtdh="http://schemas.microsoft.com/office/word/2020/wordml/sdtdatahash" xmlns:w16sdtfl="http://schemas.microsoft.com/office/word/2024/wordml/sdtformatlock" xmlns:w16se="http://schemas.microsoft.com/office/word/2015/wordml/symex" mc:Ignorable="w14 w15 w16se w16cid w16 w16cex w16sdtdh w16sdtfl w16du">
+<w:fonts xmlns:mc="http://schemas.openxmlformats.org/markup-compatibility/2006" xmlns:r="http://schemas.openxmlformats.org/officeDocument/2006/relationships" xmlns:w="http://schemas.openxmlformats.org/wordprocessingml/2006/main" xmlns:w14="http://schemas.microsoft.com/office/word/2010/wordml" xmlns:w15="http://schemas.microsoft.com/office/word/2012/wordml" xmlns:w16cex="http://schemas.microsoft.com/office/word/2018/wordml/cex" xmlns:w16cid="http://schemas.microsoft.com/office/word/2016/wordml/cid" xmlns:w16="http://schemas.microsoft.com/office/word/2018/wordml" xmlns:w16sdtdh="http://schemas.microsoft.com/office/word/2020/wordml/sdtdatahash" xmlns:w16se="http://schemas.microsoft.com/office/word/2015/wordml/symex" mc:Ignorable="w14 w15 w16se w16cid w16 w16cex w16sdtdh">
   <w:font w:name="Symbol">
     <w:panose1 w:val="05050102010706020507"/>
     <w:charset w:val="02"/>
@@ -48196,18 +47295,23 @@
     <w:pitch w:val="variable"/>
     <w:sig w:usb0="E4002EFF" w:usb1="C000E47F" w:usb2="00000009" w:usb3="00000000" w:csb0="000001FF" w:csb1="00000000"/>
   </w:font>
-  <w:font w:name="Calibri Light">
-    <w:panose1 w:val="020F0302020204030204"/>
+  <w:font w:name="Aptos">
     <w:charset w:val="00"/>
     <w:family w:val="swiss"/>
     <w:pitch w:val="variable"/>
-    <w:sig w:usb0="E4002EFF" w:usb1="C200247B" w:usb2="00000009" w:usb3="00000000" w:csb0="000001FF" w:csb1="00000000"/>
+    <w:sig w:usb0="20000287" w:usb1="00000003" w:usb2="00000000" w:usb3="00000000" w:csb0="0000019F" w:csb1="00000000"/>
+  </w:font>
+  <w:font w:name="Aptos Display">
+    <w:charset w:val="00"/>
+    <w:family w:val="swiss"/>
+    <w:pitch w:val="variable"/>
+    <w:sig w:usb0="20000287" w:usb1="00000003" w:usb2="00000000" w:usb3="00000000" w:csb0="0000019F" w:csb1="00000000"/>
   </w:font>
 </w:fonts>
 </file>
 
 <file path=word/glossary/settings.xml><?xml version="1.0" encoding="utf-8"?>
-<w:settings xmlns:mc="http://schemas.openxmlformats.org/markup-compatibility/2006" xmlns:o="urn:schemas-microsoft-com:office:office" xmlns:r="http://schemas.openxmlformats.org/officeDocument/2006/relationships" xmlns:m="http://schemas.openxmlformats.org/officeDocument/2006/math" xmlns:v="urn:schemas-microsoft-com:vml" xmlns:w10="urn:schemas-microsoft-com:office:word" xmlns:w="http://schemas.openxmlformats.org/wordprocessingml/2006/main" xmlns:w14="http://schemas.microsoft.com/office/word/2010/wordml" xmlns:w15="http://schemas.microsoft.com/office/word/2012/wordml" xmlns:w16cex="http://schemas.microsoft.com/office/word/2018/wordml/cex" xmlns:w16cid="http://schemas.microsoft.com/office/word/2016/wordml/cid" xmlns:w16="http://schemas.microsoft.com/office/word/2018/wordml" xmlns:w16du="http://schemas.microsoft.com/office/word/2023/wordml/word16du" xmlns:w16sdtdh="http://schemas.microsoft.com/office/word/2020/wordml/sdtdatahash" xmlns:w16sdtfl="http://schemas.microsoft.com/office/word/2024/wordml/sdtformatlock" xmlns:w16se="http://schemas.microsoft.com/office/word/2015/wordml/symex" xmlns:sl="http://schemas.openxmlformats.org/schemaLibrary/2006/main" mc:Ignorable="w14 w15 w16se w16cid w16 w16cex w16sdtdh w16sdtfl w16du">
+<w:settings xmlns:mc="http://schemas.openxmlformats.org/markup-compatibility/2006" xmlns:o="urn:schemas-microsoft-com:office:office" xmlns:r="http://schemas.openxmlformats.org/officeDocument/2006/relationships" xmlns:m="http://schemas.openxmlformats.org/officeDocument/2006/math" xmlns:v="urn:schemas-microsoft-com:vml" xmlns:w10="urn:schemas-microsoft-com:office:word" xmlns:w="http://schemas.openxmlformats.org/wordprocessingml/2006/main" xmlns:w14="http://schemas.microsoft.com/office/word/2010/wordml" xmlns:w15="http://schemas.microsoft.com/office/word/2012/wordml" xmlns:w16cex="http://schemas.microsoft.com/office/word/2018/wordml/cex" xmlns:w16cid="http://schemas.microsoft.com/office/word/2016/wordml/cid" xmlns:w16="http://schemas.microsoft.com/office/word/2018/wordml" xmlns:w16sdtdh="http://schemas.microsoft.com/office/word/2020/wordml/sdtdatahash" xmlns:w16se="http://schemas.microsoft.com/office/word/2015/wordml/symex" xmlns:sl="http://schemas.openxmlformats.org/schemaLibrary/2006/main" mc:Ignorable="w14 w15 w16se w16cid w16 w16cex w16sdtdh">
   <w:view w:val="normal"/>
   <w:defaultTabStop w:val="720"/>
   <w:characterSpacingControl w:val="doNotCompress"/>
@@ -48235,6 +47339,7 @@
     <w:rsid w:val="00593B30"/>
     <w:rsid w:val="005C5B54"/>
     <w:rsid w:val="005D4B1F"/>
+    <w:rsid w:val="006C7BFB"/>
     <w:rsid w:val="006E40D1"/>
     <w:rsid w:val="00804E76"/>
     <w:rsid w:val="00B26382"/>
@@ -48244,6 +47349,7 @@
     <w:rsid w:val="00C44EED"/>
     <w:rsid w:val="00CE55DC"/>
     <w:rsid w:val="00DB2818"/>
+    <w:rsid w:val="00DE5E4D"/>
     <w:rsid w:val="00E06E26"/>
     <w:rsid w:val="00E61B9E"/>
     <w:rsid w:val="00F07B8E"/>
@@ -48271,7 +47377,7 @@
 </file>
 
 <file path=word/glossary/styles.xml><?xml version="1.0" encoding="utf-8"?>
-<w:styles xmlns:mc="http://schemas.openxmlformats.org/markup-compatibility/2006" xmlns:r="http://schemas.openxmlformats.org/officeDocument/2006/relationships" xmlns:w="http://schemas.openxmlformats.org/wordprocessingml/2006/main" xmlns:w14="http://schemas.microsoft.com/office/word/2010/wordml" xmlns:w15="http://schemas.microsoft.com/office/word/2012/wordml" xmlns:w16cex="http://schemas.microsoft.com/office/word/2018/wordml/cex" xmlns:w16cid="http://schemas.microsoft.com/office/word/2016/wordml/cid" xmlns:w16="http://schemas.microsoft.com/office/word/2018/wordml" xmlns:w16du="http://schemas.microsoft.com/office/word/2023/wordml/word16du" xmlns:w16sdtdh="http://schemas.microsoft.com/office/word/2020/wordml/sdtdatahash" xmlns:w16sdtfl="http://schemas.microsoft.com/office/word/2024/wordml/sdtformatlock" xmlns:w16se="http://schemas.microsoft.com/office/word/2015/wordml/symex" mc:Ignorable="w14 w15 w16se w16cid w16 w16cex w16sdtdh w16sdtfl w16du">
+<w:styles xmlns:mc="http://schemas.openxmlformats.org/markup-compatibility/2006" xmlns:r="http://schemas.openxmlformats.org/officeDocument/2006/relationships" xmlns:w="http://schemas.openxmlformats.org/wordprocessingml/2006/main" xmlns:w14="http://schemas.microsoft.com/office/word/2010/wordml" xmlns:w15="http://schemas.microsoft.com/office/word/2012/wordml" xmlns:w16cex="http://schemas.microsoft.com/office/word/2018/wordml/cex" xmlns:w16cid="http://schemas.microsoft.com/office/word/2016/wordml/cid" xmlns:w16="http://schemas.microsoft.com/office/word/2018/wordml" xmlns:w16sdtdh="http://schemas.microsoft.com/office/word/2020/wordml/sdtdatahash" xmlns:w16se="http://schemas.microsoft.com/office/word/2015/wordml/symex" mc:Ignorable="w14 w15 w16se w16cid w16 w16cex w16sdtdh">
   <w:docDefaults>
     <w:rPrDefault>
       <w:rPr>
@@ -48716,7 +47822,7 @@
 </file>
 
 <file path=word/glossary/webSettings.xml><?xml version="1.0" encoding="utf-8"?>
-<w:webSettings xmlns:mc="http://schemas.openxmlformats.org/markup-compatibility/2006" xmlns:r="http://schemas.openxmlformats.org/officeDocument/2006/relationships" xmlns:w="http://schemas.openxmlformats.org/wordprocessingml/2006/main" xmlns:w14="http://schemas.microsoft.com/office/word/2010/wordml" xmlns:w15="http://schemas.microsoft.com/office/word/2012/wordml" xmlns:w16cex="http://schemas.microsoft.com/office/word/2018/wordml/cex" xmlns:w16cid="http://schemas.microsoft.com/office/word/2016/wordml/cid" xmlns:w16="http://schemas.microsoft.com/office/word/2018/wordml" xmlns:w16du="http://schemas.microsoft.com/office/word/2023/wordml/word16du" xmlns:w16sdtdh="http://schemas.microsoft.com/office/word/2020/wordml/sdtdatahash" xmlns:w16sdtfl="http://schemas.microsoft.com/office/word/2024/wordml/sdtformatlock" xmlns:w16se="http://schemas.microsoft.com/office/word/2015/wordml/symex" mc:Ignorable="w14 w15 w16se w16cid w16 w16cex w16sdtdh w16sdtfl w16du">
+<w:webSettings xmlns:mc="http://schemas.openxmlformats.org/markup-compatibility/2006" xmlns:r="http://schemas.openxmlformats.org/officeDocument/2006/relationships" xmlns:w="http://schemas.openxmlformats.org/wordprocessingml/2006/main" xmlns:w14="http://schemas.microsoft.com/office/word/2010/wordml" xmlns:w15="http://schemas.microsoft.com/office/word/2012/wordml" xmlns:w16cex="http://schemas.microsoft.com/office/word/2018/wordml/cex" xmlns:w16cid="http://schemas.microsoft.com/office/word/2016/wordml/cid" xmlns:w16="http://schemas.microsoft.com/office/word/2018/wordml" xmlns:w16sdtdh="http://schemas.microsoft.com/office/word/2020/wordml/sdtdatahash" xmlns:w16se="http://schemas.microsoft.com/office/word/2015/wordml/symex" mc:Ignorable="w14 w15 w16se w16cid w16 w16cex w16sdtdh">
   <w:optimizeForBrowser/>
   <w:allowPNG/>
 </w:webSettings>
